--- a/storage/app/template_word/DISPENSASI_NIKAH.docx
+++ b/storage/app/template_word/DISPENSASI_NIKAH.docx
@@ -1,36 +1,40 @@
 
 <file path=word/document.xml><?xml version="1.0" encoding="utf-8"?>
-<w:document xmlns:wpc="http://schemas.microsoft.com/office/word/2010/wordprocessingCanvas" xmlns:cx="http://schemas.microsoft.com/office/drawing/2014/chartex" xmlns:cx1="http://schemas.microsoft.com/office/drawing/2015/9/8/chartex" xmlns:cx2="http://schemas.microsoft.com/office/drawing/2015/10/21/chartex" xmlns:cx3="http://schemas.microsoft.com/office/drawing/2016/5/9/chartex" xmlns:cx4="http://schemas.microsoft.com/office/drawing/2016/5/10/chartex" xmlns:cx5="http://schemas.microsoft.com/office/drawing/2016/5/11/chartex" xmlns:cx6="http://schemas.microsoft.com/office/drawing/2016/5/12/chartex" xmlns:cx7="http://schemas.microsoft.com/office/drawing/2016/5/13/chartex" xmlns:cx8="http://schemas.microsoft.com/office/drawing/2016/5/14/chartex" xmlns:mc="http://schemas.openxmlformats.org/markup-compatibility/2006" xmlns:aink="http://schemas.microsoft.com/office/drawing/2016/ink" xmlns:am3d="http://schemas.microsoft.com/office/drawing/2017/model3d" xmlns:o="urn:schemas-microsoft-com:office:office" xmlns:oel="http://schemas.microsoft.com/office/2019/extlst" xmlns:r="http://schemas.openxmlformats.org/officeDocument/2006/relationships" xmlns:m="http://schemas.openxmlformats.org/officeDocument/2006/math" xmlns:v="urn:schemas-microsoft-com:vml" xmlns:wp14="http://schemas.microsoft.com/office/word/2010/wordprocessingDrawing" xmlns:wp="http://schemas.openxmlformats.org/drawingml/2006/wordprocessingDrawing" xmlns:w10="urn:schemas-microsoft-com:office:word" xmlns:w="http://schemas.openxmlformats.org/wordprocessingml/2006/main" xmlns:w14="http://schemas.microsoft.com/office/word/2010/wordml" xmlns:w15="http://schemas.microsoft.com/office/word/2012/wordml" xmlns:w16cex="http://schemas.microsoft.com/office/word/2018/wordml/cex" xmlns:w16cid="http://schemas.microsoft.com/office/word/2016/wordml/cid" xmlns:w16="http://schemas.microsoft.com/office/word/2018/wordml" xmlns:w16sdtdh="http://schemas.microsoft.com/office/word/2020/wordml/sdtdatahash" xmlns:w16se="http://schemas.microsoft.com/office/word/2015/wordml/symex" xmlns:wpg="http://schemas.microsoft.com/office/word/2010/wordprocessingGroup" xmlns:wpi="http://schemas.microsoft.com/office/word/2010/wordprocessingInk" xmlns:wne="http://schemas.microsoft.com/office/word/2006/wordml" xmlns:wps="http://schemas.microsoft.com/office/word/2010/wordprocessingShape" mc:Ignorable="w14 w15 w16se w16cid w16 w16cex w16sdtdh wp14">
+<w:document xmlns:o="urn:schemas-microsoft-com:office:office" xmlns:r="http://schemas.openxmlformats.org/officeDocument/2006/relationships" xmlns:v="urn:schemas-microsoft-com:vml" xmlns:w="http://schemas.openxmlformats.org/wordprocessingml/2006/main" xmlns:w10="urn:schemas-microsoft-com:office:word" xmlns:wp="http://schemas.openxmlformats.org/drawingml/2006/wordprocessingDrawing" xmlns:wps="http://schemas.microsoft.com/office/word/2010/wordprocessingShape" xmlns:wpg="http://schemas.microsoft.com/office/word/2010/wordprocessingGroup" xmlns:mc="http://schemas.openxmlformats.org/markup-compatibility/2006" xmlns:wp14="http://schemas.microsoft.com/office/word/2010/wordprocessingDrawing" xmlns:w14="http://schemas.microsoft.com/office/word/2010/wordml" xmlns:w15="http://schemas.microsoft.com/office/word/2012/wordml" mc:Ignorable="w14 wp14 w15">
   <w:body>
     <w:tbl>
       <w:tblPr>
         <w:tblW w:w="9781" w:type="dxa"/>
+        <w:jc w:val="left"/>
         <w:tblInd w:w="-34" w:type="dxa"/>
         <w:tblLayout w:type="fixed"/>
-        <w:tblLook w:val="04A0" w:firstRow="1" w:lastRow="0" w:firstColumn="1" w:lastColumn="0" w:noHBand="0" w:noVBand="1"/>
+        <w:tblCellMar>
+          <w:top w:w="0" w:type="dxa"/>
+          <w:left w:w="108" w:type="dxa"/>
+          <w:bottom w:w="0" w:type="dxa"/>
+          <w:right w:w="108" w:type="dxa"/>
+        </w:tblCellMar>
+        <w:tblLook w:val="04a0" w:noHBand="0" w:noVBand="1" w:firstColumn="1" w:lastRow="0" w:lastColumn="0" w:firstRow="1"/>
       </w:tblPr>
       <w:tblGrid>
-        <w:gridCol w:w="1135"/>
+        <w:gridCol w:w="1134"/>
         <w:gridCol w:w="8646"/>
       </w:tblGrid>
       <w:tr>
         <w:trPr>
-          <w:trHeight w:val="1701"/>
+          <w:trHeight w:val="1701" w:hRule="atLeast"/>
         </w:trPr>
         <w:tc>
           <w:tcPr>
-            <w:tcW w:w="1135" w:type="dxa"/>
-            <w:tcBorders>
-              <w:top w:val="nil"/>
-              <w:left w:val="nil"/>
-              <w:bottom w:val="nil"/>
-              <w:right w:val="nil"/>
-            </w:tcBorders>
+            <w:tcW w:w="1134" w:type="dxa"/>
+            <w:tcBorders/>
           </w:tcPr>
           <w:p>
             <w:pPr>
-              <w:spacing w:before="60"/>
-              <w:ind w:left="-108" w:right="-90"/>
+              <w:pStyle w:val="Normal"/>
+              <w:widowControl w:val="false"/>
+              <w:spacing w:before="60" w:after="0"/>
+              <w:ind w:left="-108" w:right="-90" w:hanging="0"/>
               <w:jc w:val="center"/>
               <w:rPr>
                 <w:rFonts w:ascii="Arial" w:hAnsi="Arial" w:cs="Arial"/>
@@ -40,23 +44,23 @@
             </w:pPr>
             <w:r>
               <w:rPr>
-                <w:rFonts w:ascii="Arial" w:hAnsi="Arial" w:cs="Arial"/>
-                <w:noProof/>
-                <w:lang w:val="id-ID" w:eastAsia="id-ID"/>
+                <w:rFonts w:cs="Arial" w:ascii="Arial" w:hAnsi="Arial"/>
+                <w:sz w:val="4"/>
+                <w:szCs w:val="4"/>
               </w:rPr>
               <w:drawing>
-                <wp:anchor distT="0" distB="0" distL="114300" distR="114300" simplePos="0" relativeHeight="251661312" behindDoc="1" locked="0" layoutInCell="1" allowOverlap="1" wp14:anchorId="18EB0DEF" wp14:editId="0C825AAD">
+                <wp:anchor behindDoc="0" distT="0" distB="0" distL="0" distR="0" simplePos="0" locked="0" layoutInCell="0" allowOverlap="1" relativeHeight="6">
                   <wp:simplePos x="0" y="0"/>
                   <wp:positionH relativeFrom="column">
-                    <wp:posOffset>6350</wp:posOffset>
+                    <wp:align>center</wp:align>
                   </wp:positionH>
                   <wp:positionV relativeFrom="paragraph">
-                    <wp:posOffset>17145</wp:posOffset>
+                    <wp:posOffset>635</wp:posOffset>
                   </wp:positionV>
-                  <wp:extent cx="688975" cy="869950"/>
-                  <wp:effectExtent l="19050" t="0" r="0" b="0"/>
-                  <wp:wrapNone/>
-                  <wp:docPr id="3" name="Picture 3" descr="Lambang Daerah - Kop Surat"/>
+                  <wp:extent cx="1139190" cy="1139190"/>
+                  <wp:effectExtent l="0" t="0" r="0" b="0"/>
+                  <wp:wrapSquare wrapText="largest"/>
+                  <wp:docPr id="1" name="Image1" descr=""/>
                   <wp:cNvGraphicFramePr>
                     <a:graphicFrameLocks xmlns:a="http://schemas.openxmlformats.org/drawingml/2006/main" noChangeAspect="1"/>
                   </wp:cNvGraphicFramePr>
@@ -64,36 +68,25 @@
                     <a:graphicData uri="http://schemas.openxmlformats.org/drawingml/2006/picture">
                       <pic:pic xmlns:pic="http://schemas.openxmlformats.org/drawingml/2006/picture">
                         <pic:nvPicPr>
-                          <pic:cNvPr id="3" name="Picture 3" descr="Lambang Daerah - Kop Surat"/>
+                          <pic:cNvPr id="1" name="Image1" descr=""/>
                           <pic:cNvPicPr>
                             <a:picLocks noChangeAspect="1" noChangeArrowheads="1"/>
                           </pic:cNvPicPr>
                         </pic:nvPicPr>
                         <pic:blipFill>
-                          <a:blip r:embed="rId9">
-                            <a:extLst>
-                              <a:ext uri="{28A0092B-C50C-407E-A947-70E740481C1C}">
-                                <a14:useLocalDpi xmlns:a14="http://schemas.microsoft.com/office/drawing/2010/main" val="0"/>
-                              </a:ext>
-                            </a:extLst>
-                          </a:blip>
-                          <a:srcRect/>
+                          <a:blip r:embed="rId2"/>
                           <a:stretch>
                             <a:fillRect/>
                           </a:stretch>
                         </pic:blipFill>
-                        <pic:spPr>
+                        <pic:spPr bwMode="auto">
                           <a:xfrm>
                             <a:off x="0" y="0"/>
-                            <a:ext cx="688769" cy="869864"/>
+                            <a:ext cx="1139190" cy="1139190"/>
                           </a:xfrm>
                           <a:prstGeom prst="rect">
                             <a:avLst/>
                           </a:prstGeom>
-                          <a:noFill/>
-                          <a:ln>
-                            <a:noFill/>
-                          </a:ln>
                         </pic:spPr>
                       </pic:pic>
                     </a:graphicData>
@@ -104,6 +97,8 @@
           </w:p>
           <w:p>
             <w:pPr>
+              <w:pStyle w:val="Normal"/>
+              <w:widowControl w:val="false"/>
               <w:rPr>
                 <w:rFonts w:ascii="Arial" w:hAnsi="Arial" w:cs="Arial"/>
                 <w:sz w:val="4"/>
@@ -113,49 +108,148 @@
             </w:pPr>
             <w:r>
               <w:rPr>
-                <w:rFonts w:ascii="Arial" w:hAnsi="Arial" w:cs="Arial"/>
-                <w:bCs/>
-                <w:sz w:val="44"/>
-                <w:szCs w:val="44"/>
-                <w:lang w:val="en-US"/>
+                <w:rFonts w:cs="Arial" w:ascii="Arial" w:hAnsi="Arial"/>
+                <w:sz w:val="4"/>
+                <w:szCs w:val="4"/>
+                <w:lang w:val="id-ID"/>
               </w:rPr>
-              <w:pict w14:anchorId="7FDD51F2">
-                <v:shapetype id="_x0000_t32" coordsize="21600,21600" o:spt="32" o:oned="t" path="m,l21600,21600e" filled="f">
-                  <v:path arrowok="t" fillok="f" o:connecttype="none"/>
-                  <o:lock v:ext="edit" shapetype="t"/>
-                </v:shapetype>
-                <v:shape id="_x0000_s1026" type="#_x0000_t32" style="position:absolute;margin-left:-.15pt;margin-top:72.1pt;width:491.3pt;height:0;z-index:251659264;mso-width-relative:page;mso-height-relative:page" o:connectortype="straight"/>
-              </w:pict>
-            </w:r>
-            <w:r>
-              <w:rPr>
-                <w:rFonts w:ascii="Arial" w:hAnsi="Arial" w:cs="Arial"/>
-                <w:lang w:val="en-US"/>
-              </w:rPr>
-              <w:pict w14:anchorId="689DAC78">
-                <v:shape id="_x0000_s1027" type="#_x0000_t32" style="position:absolute;margin-left:-.15pt;margin-top:69.85pt;width:492.75pt;height:.05pt;z-index:251660288;mso-width-relative:page;mso-height-relative:page" o:connectortype="straight" strokeweight="2.25pt"/>
-              </w:pict>
+              <mc:AlternateContent>
+                <mc:Choice Requires="wps">
+                  <w:drawing>
+                    <wp:anchor behindDoc="0" distT="0" distB="0" distL="114300" distR="114300" simplePos="0" locked="0" layoutInCell="1" allowOverlap="1" relativeHeight="4">
+                      <wp:simplePos x="0" y="0"/>
+                      <wp:positionH relativeFrom="column">
+                        <wp:posOffset>-1905</wp:posOffset>
+                      </wp:positionH>
+                      <wp:positionV relativeFrom="paragraph">
+                        <wp:posOffset>915670</wp:posOffset>
+                      </wp:positionV>
+                      <wp:extent cx="6239510" cy="635"/>
+                      <wp:effectExtent l="635" t="1270" r="1270" b="635"/>
+                      <wp:wrapNone/>
+                      <wp:docPr id="2" name=""/>
+                      <a:graphic xmlns:a="http://schemas.openxmlformats.org/drawingml/2006/main">
+                        <a:graphicData uri="http://schemas.microsoft.com/office/word/2010/wordprocessingShape">
+                          <wps:wsp>
+                            <wps:cNvSpPr/>
+                            <wps:spPr>
+                              <a:xfrm>
+                                <a:off x="0" y="0"/>
+                                <a:ext cx="6239520" cy="720"/>
+                              </a:xfrm>
+                              <a:prstGeom prst="straightConnector1">
+                                <a:avLst/>
+                              </a:prstGeom>
+                              <a:noFill/>
+                              <a:ln w="0">
+                                <a:solidFill>
+                                  <a:srgbClr val="000000"/>
+                                </a:solidFill>
+                              </a:ln>
+                            </wps:spPr>
+                            <wps:style>
+                              <a:lnRef idx="0"/>
+                              <a:fillRef idx="0"/>
+                              <a:effectRef idx="0"/>
+                              <a:fontRef idx="minor"/>
+                            </wps:style>
+                            <wps:bodyPr/>
+                          </wps:wsp>
+                        </a:graphicData>
+                      </a:graphic>
+                    </wp:anchor>
+                  </w:drawing>
+                </mc:Choice>
+                <mc:Fallback>
+                  <w:pict>
+                    <v:shapetype id="_x0000_t32" coordsize="21600,21600" o:spt="32" path="m,l21600,21600nfe">
+                      <v:stroke joinstyle="miter"/>
+                      <v:path gradientshapeok="t" o:connecttype="rect" textboxrect="0,0,21600,21600"/>
+                    </v:shapetype>
+                    <v:shape id="shape_0" stroked="t" o:allowincell="t" style="position:absolute;margin-left:-0.15pt;margin-top:72.1pt;width:491.25pt;height:0pt;mso-wrap-style:none;v-text-anchor:middle" type="_x0000_t32">
+                      <v:fill o:detectmouseclick="t" on="false"/>
+                      <v:stroke color="black" joinstyle="round" endcap="flat"/>
+                      <w10:wrap type="none"/>
+                    </v:shape>
+                  </w:pict>
+                </mc:Fallback>
+              </mc:AlternateContent>
+              <mc:AlternateContent>
+                <mc:Choice Requires="wps">
+                  <w:drawing>
+                    <wp:anchor behindDoc="0" distT="0" distB="0" distL="114300" distR="114300" simplePos="0" locked="0" layoutInCell="1" allowOverlap="1" relativeHeight="5">
+                      <wp:simplePos x="0" y="0"/>
+                      <wp:positionH relativeFrom="column">
+                        <wp:posOffset>-1905</wp:posOffset>
+                      </wp:positionH>
+                      <wp:positionV relativeFrom="paragraph">
+                        <wp:posOffset>887095</wp:posOffset>
+                      </wp:positionV>
+                      <wp:extent cx="6257925" cy="635"/>
+                      <wp:effectExtent l="15240" t="15240" r="14605" b="14605"/>
+                      <wp:wrapNone/>
+                      <wp:docPr id="3" name=""/>
+                      <a:graphic xmlns:a="http://schemas.openxmlformats.org/drawingml/2006/main">
+                        <a:graphicData uri="http://schemas.microsoft.com/office/word/2010/wordprocessingShape">
+                          <wps:wsp>
+                            <wps:cNvSpPr/>
+                            <wps:spPr>
+                              <a:xfrm>
+                                <a:off x="0" y="0"/>
+                                <a:ext cx="6257880" cy="720"/>
+                              </a:xfrm>
+                              <a:prstGeom prst="straightConnector1">
+                                <a:avLst/>
+                              </a:prstGeom>
+                              <a:noFill/>
+                              <a:ln w="28440">
+                                <a:solidFill>
+                                  <a:srgbClr val="000000"/>
+                                </a:solidFill>
+                                <a:round/>
+                              </a:ln>
+                            </wps:spPr>
+                            <wps:style>
+                              <a:lnRef idx="0"/>
+                              <a:fillRef idx="0"/>
+                              <a:effectRef idx="0"/>
+                              <a:fontRef idx="minor"/>
+                            </wps:style>
+                            <wps:bodyPr/>
+                          </wps:wsp>
+                        </a:graphicData>
+                      </a:graphic>
+                    </wp:anchor>
+                  </w:drawing>
+                </mc:Choice>
+                <mc:Fallback>
+                  <w:pict>
+                    <v:shape id="shape_0" stroked="t" o:allowincell="t" style="position:absolute;margin-left:-0.15pt;margin-top:69.85pt;width:492.7pt;height:0pt;mso-wrap-style:none;v-text-anchor:middle" type="_x0000_t32">
+                      <v:fill o:detectmouseclick="t" on="false"/>
+                      <v:stroke color="black" weight="28440" joinstyle="round" endcap="flat"/>
+                      <w10:wrap type="none"/>
+                    </v:shape>
+                  </w:pict>
+                </mc:Fallback>
+              </mc:AlternateContent>
             </w:r>
           </w:p>
         </w:tc>
         <w:tc>
           <w:tcPr>
             <w:tcW w:w="8646" w:type="dxa"/>
-            <w:tcBorders>
-              <w:top w:val="nil"/>
-              <w:left w:val="nil"/>
-              <w:bottom w:val="nil"/>
-              <w:right w:val="nil"/>
-            </w:tcBorders>
+            <w:tcBorders/>
           </w:tcPr>
           <w:p>
             <w:pPr>
-              <w:ind w:left="-108" w:right="-108"/>
+              <w:pStyle w:val="Normal"/>
+              <w:widowControl w:val="false"/>
+              <w:spacing w:before="0" w:after="0"/>
+              <w:ind w:left="-108" w:right="-108" w:hanging="0"/>
               <w:contextualSpacing/>
               <w:jc w:val="center"/>
               <w:rPr>
                 <w:rFonts w:ascii="Arial" w:hAnsi="Arial" w:cs="Arial"/>
-                <w:position w:val="-10"/>
                 <w:sz w:val="36"/>
                 <w:szCs w:val="36"/>
                 <w:lang w:val="sv-SE"/>
@@ -163,8 +257,9 @@
             </w:pPr>
             <w:r>
               <w:rPr>
-                <w:rFonts w:ascii="Arial" w:hAnsi="Arial" w:cs="Arial"/>
+                <w:rFonts w:cs="Arial" w:ascii="Arial" w:hAnsi="Arial"/>
                 <w:bCs/>
+                <w:position w:val="-10"/>
                 <w:sz w:val="36"/>
                 <w:szCs w:val="36"/>
                 <w:lang w:val="sv-SE"/>
@@ -174,14 +269,17 @@
           </w:p>
           <w:p>
             <w:pPr>
-              <w:ind w:left="-115" w:right="-115"/>
+              <w:pStyle w:val="Normal"/>
+              <w:widowControl w:val="false"/>
+              <w:spacing w:before="0" w:after="0"/>
+              <w:ind w:left="-115" w:right="-115" w:hanging="0"/>
               <w:contextualSpacing/>
               <w:jc w:val="center"/>
               <w:rPr>
                 <w:rFonts w:ascii="Arial" w:hAnsi="Arial" w:cs="Arial"/>
                 <w:b/>
+                <w:b/>
                 <w:bCs/>
-                <w:position w:val="-10"/>
                 <w:sz w:val="48"/>
                 <w:szCs w:val="48"/>
                 <w:lang w:val="sv-SE"/>
@@ -189,7 +287,7 @@
             </w:pPr>
             <w:r>
               <w:rPr>
-                <w:rFonts w:ascii="Arial" w:hAnsi="Arial" w:cs="Arial"/>
+                <w:rFonts w:cs="Arial" w:ascii="Arial" w:hAnsi="Arial"/>
                 <w:b/>
                 <w:bCs/>
                 <w:position w:val="-10"/>
@@ -202,10 +300,11 @@
           </w:p>
           <w:p>
             <w:pPr>
+              <w:pStyle w:val="Normal"/>
+              <w:widowControl w:val="false"/>
               <w:jc w:val="center"/>
               <w:rPr>
                 <w:rFonts w:ascii="Arial" w:hAnsi="Arial" w:cs="Arial"/>
-                <w:position w:val="-10"/>
                 <w:sz w:val="16"/>
                 <w:szCs w:val="16"/>
                 <w:lang w:val="id-ID"/>
@@ -213,7 +312,7 @@
             </w:pPr>
             <w:r>
               <w:rPr>
-                <w:rFonts w:ascii="Arial" w:hAnsi="Arial" w:cs="Arial"/>
+                <w:rFonts w:cs="Arial" w:ascii="Arial" w:hAnsi="Arial"/>
                 <w:position w:val="-10"/>
                 <w:sz w:val="16"/>
                 <w:szCs w:val="16"/>
@@ -223,37 +322,17 @@
             </w:r>
             <w:r>
               <w:rPr>
-                <w:rFonts w:ascii="Arial" w:hAnsi="Arial" w:cs="Arial"/>
+                <w:rFonts w:cs="Arial" w:ascii="Arial" w:hAnsi="Arial"/>
                 <w:position w:val="-10"/>
                 <w:sz w:val="16"/>
                 <w:szCs w:val="16"/>
                 <w:lang w:val="sv-SE"/>
               </w:rPr>
-              <w:t xml:space="preserve"> </w:t>
+              <w:t xml:space="preserve"> ${desa_kop} ${desa}</w:t>
             </w:r>
             <w:r>
               <w:rPr>
-                <w:rFonts w:ascii="Arial" w:hAnsi="Arial" w:cs="Arial"/>
-                <w:position w:val="-10"/>
-                <w:sz w:val="16"/>
-                <w:szCs w:val="16"/>
-                <w:lang w:val="sv-SE"/>
-              </w:rPr>
-              <w:t>${desa_kop}</w:t>
-            </w:r>
-            <w:r>
-              <w:rPr>
-                <w:rFonts w:ascii="Arial" w:hAnsi="Arial" w:cs="Arial"/>
-                <w:position w:val="-10"/>
-                <w:sz w:val="16"/>
-                <w:szCs w:val="16"/>
-                <w:lang w:val="sv-SE"/>
-              </w:rPr>
-              <w:t xml:space="preserve"> ${desa}</w:t>
-            </w:r>
-            <w:r>
-              <w:rPr>
-                <w:rFonts w:ascii="Arial" w:hAnsi="Arial" w:cs="Arial"/>
+                <w:rFonts w:cs="Arial" w:ascii="Arial" w:hAnsi="Arial"/>
                 <w:position w:val="-10"/>
                 <w:sz w:val="16"/>
                 <w:szCs w:val="16"/>
@@ -263,7 +342,7 @@
             </w:r>
             <w:r>
               <w:rPr>
-                <w:rFonts w:ascii="Arial" w:hAnsi="Arial" w:cs="Arial"/>
+                <w:rFonts w:cs="Arial" w:ascii="Arial" w:hAnsi="Arial"/>
                 <w:position w:val="-10"/>
                 <w:sz w:val="16"/>
                 <w:szCs w:val="16"/>
@@ -273,7 +352,7 @@
             </w:r>
             <w:r>
               <w:rPr>
-                <w:rFonts w:ascii="Arial" w:hAnsi="Arial" w:cs="Arial"/>
+                <w:rFonts w:cs="Arial" w:ascii="Arial" w:hAnsi="Arial"/>
                 <w:position w:val="-10"/>
                 <w:sz w:val="16"/>
                 <w:szCs w:val="16"/>
@@ -283,7 +362,7 @@
             </w:r>
             <w:r>
               <w:rPr>
-                <w:rFonts w:ascii="Arial" w:hAnsi="Arial" w:cs="Arial"/>
+                <w:rFonts w:cs="Arial" w:ascii="Arial" w:hAnsi="Arial"/>
                 <w:position w:val="-10"/>
                 <w:sz w:val="16"/>
                 <w:szCs w:val="16"/>
@@ -293,7 +372,7 @@
             </w:r>
             <w:r>
               <w:rPr>
-                <w:rFonts w:ascii="Arial" w:hAnsi="Arial" w:cs="Arial"/>
+                <w:rFonts w:cs="Arial" w:ascii="Arial" w:hAnsi="Arial"/>
                 <w:position w:val="-10"/>
                 <w:sz w:val="16"/>
                 <w:szCs w:val="16"/>
@@ -303,7 +382,7 @@
             </w:r>
             <w:r>
               <w:rPr>
-                <w:rFonts w:ascii="Arial" w:hAnsi="Arial" w:cs="Arial"/>
+                <w:rFonts w:cs="Arial" w:ascii="Arial" w:hAnsi="Arial"/>
                 <w:position w:val="-10"/>
                 <w:sz w:val="16"/>
                 <w:szCs w:val="16"/>
@@ -314,6 +393,9 @@
           </w:p>
           <w:p>
             <w:pPr>
+              <w:pStyle w:val="Normal"/>
+              <w:widowControl w:val="false"/>
+              <w:spacing w:before="0" w:after="0"/>
               <w:contextualSpacing/>
               <w:jc w:val="center"/>
               <w:rPr>
@@ -323,7 +405,7 @@
             </w:pPr>
             <w:r>
               <w:rPr>
-                <w:rFonts w:ascii="Arial" w:hAnsi="Arial" w:cs="Arial"/>
+                <w:rFonts w:cs="Arial" w:ascii="Arial" w:hAnsi="Arial"/>
                 <w:position w:val="-10"/>
                 <w:sz w:val="16"/>
                 <w:szCs w:val="16"/>
@@ -331,11 +413,11 @@
               </w:rPr>
               <w:t xml:space="preserve">Email : </w:t>
             </w:r>
-            <w:hyperlink r:id="rId10" w:history="1">
+            <w:hyperlink r:id="rId3">
               <w:r>
                 <w:rPr>
-                  <w:rStyle w:val="Hyperlink"/>
-                  <w:rFonts w:ascii="Arial" w:hAnsi="Arial" w:cs="Arial"/>
+                  <w:rStyle w:val="InternetLink"/>
+                  <w:rFonts w:cs="Arial" w:ascii="Arial" w:hAnsi="Arial"/>
                   <w:color w:val="auto"/>
                   <w:position w:val="-10"/>
                   <w:sz w:val="16"/>
@@ -352,8 +434,10 @@
     </w:tbl>
     <w:p>
       <w:pPr>
-        <w:tabs>
-          <w:tab w:val="left" w:pos="915"/>
+        <w:pStyle w:val="Normal"/>
+        <w:tabs>
+          <w:tab w:val="clear" w:pos="720"/>
+          <w:tab w:val="left" w:pos="915" w:leader="none"/>
         </w:tabs>
         <w:jc w:val="both"/>
         <w:rPr>
@@ -362,27 +446,37 @@
           <w:lang w:val="id-ID"/>
         </w:rPr>
       </w:pPr>
-    </w:p>
-    <w:p>
-      <w:pPr>
-        <w:spacing w:line="360" w:lineRule="auto"/>
+      <w:r>
+        <w:rPr>
+          <w:rFonts w:cs="Arial" w:ascii="Arial" w:hAnsi="Arial"/>
+          <w:bCs/>
+          <w:lang w:val="id-ID"/>
+        </w:rPr>
+      </w:r>
+    </w:p>
+    <w:p>
+      <w:pPr>
+        <w:pStyle w:val="Normal"/>
+        <w:spacing w:lineRule="auto" w:line="360"/>
         <w:jc w:val="center"/>
         <w:rPr>
           <w:rFonts w:ascii="Arial" w:hAnsi="Arial" w:cs="Arial"/>
           <w:b/>
-        </w:rPr>
-      </w:pPr>
-      <w:r>
-        <w:rPr>
-          <w:rFonts w:ascii="Arial" w:hAnsi="Arial" w:cs="Arial"/>
           <w:b/>
         </w:rPr>
+      </w:pPr>
+      <w:r>
+        <w:rPr>
+          <w:rFonts w:cs="Arial" w:ascii="Arial" w:hAnsi="Arial"/>
+          <w:b/>
+        </w:rPr>
         <w:t>SURAT KETERANGAN IZIN MELAKSANAKAN PERNIKAHAN/ PERKAWINAN</w:t>
       </w:r>
     </w:p>
     <w:p>
       <w:pPr>
-        <w:spacing w:line="360" w:lineRule="auto"/>
+        <w:pStyle w:val="Normal"/>
+        <w:spacing w:lineRule="auto" w:line="360"/>
         <w:jc w:val="center"/>
         <w:rPr>
           <w:rFonts w:ascii="Arial" w:hAnsi="Arial" w:cs="Arial"/>
@@ -390,7 +484,7 @@
       </w:pPr>
       <w:r>
         <w:rPr>
-          <w:rFonts w:ascii="Arial" w:hAnsi="Arial" w:cs="Arial"/>
+          <w:rFonts w:cs="Arial" w:ascii="Arial" w:hAnsi="Arial"/>
           <w:b/>
         </w:rPr>
         <w:t>SEBELUM HABIS JANGKA WAKTU PENGUMUMAN KAWIN</w:t>
@@ -398,7 +492,8 @@
     </w:p>
     <w:p>
       <w:pPr>
-        <w:spacing w:line="360" w:lineRule="auto"/>
+        <w:pStyle w:val="Normal"/>
+        <w:spacing w:lineRule="auto" w:line="360"/>
         <w:jc w:val="center"/>
         <w:rPr>
           <w:rFonts w:ascii="Arial" w:hAnsi="Arial" w:cs="Arial"/>
@@ -407,48 +502,52 @@
       </w:pPr>
       <w:r>
         <w:rPr>
-          <w:rFonts w:ascii="Arial" w:hAnsi="Arial" w:cs="Arial"/>
+          <w:rFonts w:cs="Arial" w:ascii="Arial" w:hAnsi="Arial"/>
         </w:rPr>
         <w:t>Nomor : ${nomor_surat}</w:t>
       </w:r>
     </w:p>
     <w:p>
       <w:pPr>
-        <w:tabs>
-          <w:tab w:val="left" w:pos="9036"/>
-        </w:tabs>
-        <w:rPr>
-          <w:rFonts w:ascii="Arial" w:hAnsi="Arial" w:cs="Arial"/>
-        </w:rPr>
-      </w:pPr>
-      <w:r>
-        <w:rPr>
-          <w:rFonts w:ascii="Arial" w:hAnsi="Arial" w:cs="Arial"/>
-        </w:rPr>
-        <w:tab/>
-      </w:r>
-    </w:p>
-    <w:p>
-      <w:pPr>
-        <w:spacing w:line="276" w:lineRule="auto"/>
+        <w:pStyle w:val="Normal"/>
+        <w:tabs>
+          <w:tab w:val="clear" w:pos="720"/>
+          <w:tab w:val="left" w:pos="9036" w:leader="none"/>
+        </w:tabs>
+        <w:rPr>
+          <w:rFonts w:ascii="Arial" w:hAnsi="Arial" w:cs="Arial"/>
+        </w:rPr>
+      </w:pPr>
+      <w:r>
+        <w:rPr>
+          <w:rFonts w:cs="Arial" w:ascii="Arial" w:hAnsi="Arial"/>
+        </w:rPr>
+        <w:tab/>
+      </w:r>
+    </w:p>
+    <w:p>
+      <w:pPr>
+        <w:pStyle w:val="Normal"/>
+        <w:spacing w:lineRule="auto" w:line="276"/>
         <w:jc w:val="both"/>
         <w:rPr>
           <w:rFonts w:ascii="Arial" w:hAnsi="Arial" w:cs="Arial"/>
           <w:b/>
-          <w:lang w:val="id-ID"/>
-        </w:rPr>
-      </w:pPr>
-      <w:r>
-        <w:rPr>
-          <w:rFonts w:ascii="Arial" w:hAnsi="Arial" w:cs="Arial"/>
           <w:b/>
           <w:lang w:val="id-ID"/>
         </w:rPr>
+      </w:pPr>
+      <w:r>
+        <w:rPr>
+          <w:rFonts w:cs="Arial" w:ascii="Arial" w:hAnsi="Arial"/>
+          <w:b/>
+          <w:lang w:val="id-ID"/>
+        </w:rPr>
         <w:t>DASAR</w:t>
       </w:r>
       <w:r>
         <w:rPr>
-          <w:rFonts w:ascii="Arial" w:hAnsi="Arial" w:cs="Arial"/>
+          <w:rFonts w:cs="Arial" w:ascii="Arial" w:hAnsi="Arial"/>
           <w:b/>
         </w:rPr>
         <w:t xml:space="preserve"> :</w:t>
@@ -456,11 +555,12 @@
     </w:p>
     <w:p>
       <w:pPr>
+        <w:pStyle w:val="Normal"/>
         <w:numPr>
           <w:ilvl w:val="0"/>
           <w:numId w:val="1"/>
         </w:numPr>
-        <w:spacing w:line="276" w:lineRule="auto"/>
+        <w:spacing w:lineRule="auto" w:line="276"/>
         <w:jc w:val="both"/>
         <w:rPr>
           <w:rFonts w:ascii="Arial" w:hAnsi="Arial" w:cs="Arial"/>
@@ -468,70 +568,71 @@
       </w:pPr>
       <w:r>
         <w:rPr>
-          <w:rFonts w:ascii="Arial" w:hAnsi="Arial" w:cs="Arial"/>
+          <w:rFonts w:cs="Arial" w:ascii="Arial" w:hAnsi="Arial"/>
         </w:rPr>
         <w:t>Undang-undang</w:t>
       </w:r>
       <w:r>
         <w:rPr>
-          <w:rFonts w:ascii="Arial" w:hAnsi="Arial" w:cs="Arial"/>
-          <w:lang w:val="id-ID"/>
-        </w:rPr>
-        <w:t xml:space="preserve"> </w:t>
-      </w:r>
-      <w:r>
-        <w:rPr>
-          <w:rFonts w:ascii="Arial" w:hAnsi="Arial" w:cs="Arial"/>
+          <w:rFonts w:cs="Arial" w:ascii="Arial" w:hAnsi="Arial"/>
+          <w:lang w:val="id-ID"/>
+        </w:rPr>
+        <w:t xml:space="preserve"> </w:t>
+      </w:r>
+      <w:r>
+        <w:rPr>
+          <w:rFonts w:cs="Arial" w:ascii="Arial" w:hAnsi="Arial"/>
         </w:rPr>
         <w:t xml:space="preserve">Nomor </w:t>
       </w:r>
       <w:r>
         <w:rPr>
-          <w:rFonts w:ascii="Arial" w:hAnsi="Arial" w:cs="Arial"/>
+          <w:rFonts w:cs="Arial" w:ascii="Arial" w:hAnsi="Arial"/>
           <w:lang w:val="id-ID"/>
         </w:rPr>
         <w:t xml:space="preserve">16 Tahun 2019 tentang Perubahan Atas Undang-undang Nomor </w:t>
       </w:r>
       <w:r>
         <w:rPr>
-          <w:rFonts w:ascii="Arial" w:hAnsi="Arial" w:cs="Arial"/>
+          <w:rFonts w:cs="Arial" w:ascii="Arial" w:hAnsi="Arial"/>
         </w:rPr>
         <w:t xml:space="preserve">1 Tahun 1974 </w:t>
       </w:r>
       <w:r>
         <w:rPr>
-          <w:rFonts w:ascii="Arial" w:hAnsi="Arial" w:cs="Arial"/>
+          <w:rFonts w:cs="Arial" w:ascii="Arial" w:hAnsi="Arial"/>
           <w:lang w:val="id-ID"/>
         </w:rPr>
         <w:t>t</w:t>
       </w:r>
       <w:r>
         <w:rPr>
-          <w:rFonts w:ascii="Arial" w:hAnsi="Arial" w:cs="Arial"/>
+          <w:rFonts w:cs="Arial" w:ascii="Arial" w:hAnsi="Arial"/>
         </w:rPr>
         <w:t>entang</w:t>
       </w:r>
       <w:r>
         <w:rPr>
-          <w:rFonts w:ascii="Arial" w:hAnsi="Arial" w:cs="Arial"/>
-          <w:lang w:val="id-ID"/>
-        </w:rPr>
-        <w:t xml:space="preserve"> </w:t>
-      </w:r>
-      <w:r>
-        <w:rPr>
-          <w:rFonts w:ascii="Arial" w:hAnsi="Arial" w:cs="Arial"/>
+          <w:rFonts w:cs="Arial" w:ascii="Arial" w:hAnsi="Arial"/>
+          <w:lang w:val="id-ID"/>
+        </w:rPr>
+        <w:t xml:space="preserve"> </w:t>
+      </w:r>
+      <w:r>
+        <w:rPr>
+          <w:rFonts w:cs="Arial" w:ascii="Arial" w:hAnsi="Arial"/>
         </w:rPr>
         <w:t>Perkawinan.</w:t>
       </w:r>
     </w:p>
     <w:p>
       <w:pPr>
+        <w:pStyle w:val="Normal"/>
         <w:numPr>
           <w:ilvl w:val="0"/>
           <w:numId w:val="1"/>
         </w:numPr>
-        <w:spacing w:line="276" w:lineRule="auto"/>
+        <w:spacing w:lineRule="auto" w:line="276"/>
         <w:jc w:val="both"/>
         <w:rPr>
           <w:rFonts w:ascii="Arial" w:hAnsi="Arial" w:cs="Arial"/>
@@ -539,96 +640,97 @@
       </w:pPr>
       <w:r>
         <w:rPr>
-          <w:rFonts w:ascii="Arial" w:hAnsi="Arial" w:cs="Arial"/>
+          <w:rFonts w:cs="Arial" w:ascii="Arial" w:hAnsi="Arial"/>
         </w:rPr>
         <w:t>Peraturan</w:t>
       </w:r>
       <w:r>
         <w:rPr>
-          <w:rFonts w:ascii="Arial" w:hAnsi="Arial" w:cs="Arial"/>
-          <w:lang w:val="id-ID"/>
-        </w:rPr>
-        <w:t xml:space="preserve"> </w:t>
-      </w:r>
-      <w:r>
-        <w:rPr>
-          <w:rFonts w:ascii="Arial" w:hAnsi="Arial" w:cs="Arial"/>
+          <w:rFonts w:cs="Arial" w:ascii="Arial" w:hAnsi="Arial"/>
+          <w:lang w:val="id-ID"/>
+        </w:rPr>
+        <w:t xml:space="preserve"> </w:t>
+      </w:r>
+      <w:r>
+        <w:rPr>
+          <w:rFonts w:cs="Arial" w:ascii="Arial" w:hAnsi="Arial"/>
         </w:rPr>
         <w:t>Pemerintah</w:t>
       </w:r>
       <w:r>
         <w:rPr>
-          <w:rFonts w:ascii="Arial" w:hAnsi="Arial" w:cs="Arial"/>
-          <w:lang w:val="id-ID"/>
-        </w:rPr>
-        <w:t xml:space="preserve"> </w:t>
-      </w:r>
-      <w:r>
-        <w:rPr>
-          <w:rFonts w:ascii="Arial" w:hAnsi="Arial" w:cs="Arial"/>
+          <w:rFonts w:cs="Arial" w:ascii="Arial" w:hAnsi="Arial"/>
+          <w:lang w:val="id-ID"/>
+        </w:rPr>
+        <w:t xml:space="preserve"> </w:t>
+      </w:r>
+      <w:r>
+        <w:rPr>
+          <w:rFonts w:cs="Arial" w:ascii="Arial" w:hAnsi="Arial"/>
         </w:rPr>
         <w:t>Nomor</w:t>
       </w:r>
       <w:r>
         <w:rPr>
-          <w:rFonts w:ascii="Arial" w:hAnsi="Arial" w:cs="Arial"/>
-          <w:lang w:val="id-ID"/>
-        </w:rPr>
-        <w:t xml:space="preserve"> </w:t>
-      </w:r>
-      <w:r>
-        <w:rPr>
-          <w:rFonts w:ascii="Arial" w:hAnsi="Arial" w:cs="Arial"/>
+          <w:rFonts w:cs="Arial" w:ascii="Arial" w:hAnsi="Arial"/>
+          <w:lang w:val="id-ID"/>
+        </w:rPr>
+        <w:t xml:space="preserve"> </w:t>
+      </w:r>
+      <w:r>
+        <w:rPr>
+          <w:rFonts w:cs="Arial" w:ascii="Arial" w:hAnsi="Arial"/>
         </w:rPr>
         <w:t>9 Tahun 1975 tentang</w:t>
       </w:r>
       <w:r>
         <w:rPr>
-          <w:rFonts w:ascii="Arial" w:hAnsi="Arial" w:cs="Arial"/>
-          <w:lang w:val="id-ID"/>
-        </w:rPr>
-        <w:t xml:space="preserve"> </w:t>
-      </w:r>
-      <w:r>
-        <w:rPr>
-          <w:rFonts w:ascii="Arial" w:hAnsi="Arial" w:cs="Arial"/>
+          <w:rFonts w:cs="Arial" w:ascii="Arial" w:hAnsi="Arial"/>
+          <w:lang w:val="id-ID"/>
+        </w:rPr>
+        <w:t xml:space="preserve"> </w:t>
+      </w:r>
+      <w:r>
+        <w:rPr>
+          <w:rFonts w:cs="Arial" w:ascii="Arial" w:hAnsi="Arial"/>
         </w:rPr>
         <w:t>Pelaksanaan</w:t>
       </w:r>
       <w:r>
         <w:rPr>
-          <w:rFonts w:ascii="Arial" w:hAnsi="Arial" w:cs="Arial"/>
-          <w:lang w:val="id-ID"/>
-        </w:rPr>
-        <w:t xml:space="preserve"> </w:t>
-      </w:r>
-      <w:r>
-        <w:rPr>
-          <w:rFonts w:ascii="Arial" w:hAnsi="Arial" w:cs="Arial"/>
+          <w:rFonts w:cs="Arial" w:ascii="Arial" w:hAnsi="Arial"/>
+          <w:lang w:val="id-ID"/>
+        </w:rPr>
+        <w:t xml:space="preserve"> </w:t>
+      </w:r>
+      <w:r>
+        <w:rPr>
+          <w:rFonts w:cs="Arial" w:ascii="Arial" w:hAnsi="Arial"/>
         </w:rPr>
         <w:t>Undang-undang</w:t>
       </w:r>
       <w:r>
         <w:rPr>
-          <w:rFonts w:ascii="Arial" w:hAnsi="Arial" w:cs="Arial"/>
-          <w:lang w:val="id-ID"/>
-        </w:rPr>
-        <w:t xml:space="preserve"> </w:t>
-      </w:r>
-      <w:r>
-        <w:rPr>
-          <w:rFonts w:ascii="Arial" w:hAnsi="Arial" w:cs="Arial"/>
+          <w:rFonts w:cs="Arial" w:ascii="Arial" w:hAnsi="Arial"/>
+          <w:lang w:val="id-ID"/>
+        </w:rPr>
+        <w:t xml:space="preserve"> </w:t>
+      </w:r>
+      <w:r>
+        <w:rPr>
+          <w:rFonts w:cs="Arial" w:ascii="Arial" w:hAnsi="Arial"/>
         </w:rPr>
         <w:t>Nomor 1 Tahun 1974.</w:t>
       </w:r>
     </w:p>
     <w:p>
       <w:pPr>
+        <w:pStyle w:val="Normal"/>
         <w:numPr>
           <w:ilvl w:val="0"/>
           <w:numId w:val="1"/>
         </w:numPr>
-        <w:spacing w:line="276" w:lineRule="auto"/>
+        <w:spacing w:lineRule="auto" w:line="276"/>
         <w:jc w:val="both"/>
         <w:rPr>
           <w:rFonts w:ascii="Arial" w:hAnsi="Arial" w:cs="Arial"/>
@@ -636,91 +738,91 @@
       </w:pPr>
       <w:r>
         <w:rPr>
-          <w:rFonts w:ascii="Arial" w:hAnsi="Arial" w:cs="Arial"/>
+          <w:rFonts w:cs="Arial" w:ascii="Arial" w:hAnsi="Arial"/>
         </w:rPr>
         <w:t>Peraturan</w:t>
       </w:r>
       <w:r>
         <w:rPr>
-          <w:rFonts w:ascii="Arial" w:hAnsi="Arial" w:cs="Arial"/>
-          <w:lang w:val="id-ID"/>
-        </w:rPr>
-        <w:t xml:space="preserve"> </w:t>
-      </w:r>
-      <w:r>
-        <w:rPr>
-          <w:rFonts w:ascii="Arial" w:hAnsi="Arial" w:cs="Arial"/>
+          <w:rFonts w:cs="Arial" w:ascii="Arial" w:hAnsi="Arial"/>
+          <w:lang w:val="id-ID"/>
+        </w:rPr>
+        <w:t xml:space="preserve"> </w:t>
+      </w:r>
+      <w:r>
+        <w:rPr>
+          <w:rFonts w:cs="Arial" w:ascii="Arial" w:hAnsi="Arial"/>
         </w:rPr>
         <w:t>Menteri Agama R</w:t>
       </w:r>
       <w:r>
         <w:rPr>
-          <w:rFonts w:ascii="Arial" w:hAnsi="Arial" w:cs="Arial"/>
+          <w:rFonts w:cs="Arial" w:ascii="Arial" w:hAnsi="Arial"/>
           <w:lang w:val="id-ID"/>
         </w:rPr>
         <w:t xml:space="preserve">epublik </w:t>
       </w:r>
       <w:r>
         <w:rPr>
-          <w:rFonts w:ascii="Arial" w:hAnsi="Arial" w:cs="Arial"/>
+          <w:rFonts w:cs="Arial" w:ascii="Arial" w:hAnsi="Arial"/>
         </w:rPr>
         <w:t>I</w:t>
       </w:r>
       <w:r>
         <w:rPr>
-          <w:rFonts w:ascii="Arial" w:hAnsi="Arial" w:cs="Arial"/>
+          <w:rFonts w:cs="Arial" w:ascii="Arial" w:hAnsi="Arial"/>
           <w:lang w:val="id-ID"/>
         </w:rPr>
         <w:t>ndonesia</w:t>
       </w:r>
       <w:r>
         <w:rPr>
-          <w:rFonts w:ascii="Arial" w:hAnsi="Arial" w:cs="Arial"/>
+          <w:rFonts w:cs="Arial" w:ascii="Arial" w:hAnsi="Arial"/>
         </w:rPr>
         <w:t xml:space="preserve"> Nomor </w:t>
       </w:r>
       <w:r>
         <w:rPr>
-          <w:rFonts w:ascii="Arial" w:hAnsi="Arial" w:cs="Arial"/>
+          <w:rFonts w:cs="Arial" w:ascii="Arial" w:hAnsi="Arial"/>
           <w:lang w:val="id-ID"/>
         </w:rPr>
         <w:t xml:space="preserve">20 </w:t>
       </w:r>
       <w:r>
         <w:rPr>
-          <w:rFonts w:ascii="Arial" w:hAnsi="Arial" w:cs="Arial"/>
+          <w:rFonts w:cs="Arial" w:ascii="Arial" w:hAnsi="Arial"/>
         </w:rPr>
         <w:t>Tahun</w:t>
       </w:r>
       <w:r>
         <w:rPr>
-          <w:rFonts w:ascii="Arial" w:hAnsi="Arial" w:cs="Arial"/>
+          <w:rFonts w:cs="Arial" w:ascii="Arial" w:hAnsi="Arial"/>
           <w:lang w:val="id-ID"/>
         </w:rPr>
         <w:t xml:space="preserve"> 2019</w:t>
       </w:r>
       <w:r>
         <w:rPr>
-          <w:rFonts w:ascii="Arial" w:hAnsi="Arial" w:cs="Arial"/>
-        </w:rPr>
-        <w:t xml:space="preserve"> </w:t>
-      </w:r>
-      <w:r>
-        <w:rPr>
-          <w:rFonts w:ascii="Arial" w:hAnsi="Arial" w:cs="Arial"/>
+          <w:rFonts w:cs="Arial" w:ascii="Arial" w:hAnsi="Arial"/>
+        </w:rPr>
+        <w:t xml:space="preserve"> </w:t>
+      </w:r>
+      <w:r>
+        <w:rPr>
+          <w:rFonts w:cs="Arial" w:ascii="Arial" w:hAnsi="Arial"/>
           <w:lang w:val="id-ID"/>
         </w:rPr>
         <w:t>t</w:t>
       </w:r>
       <w:r>
         <w:rPr>
-          <w:rFonts w:ascii="Arial" w:hAnsi="Arial" w:cs="Arial"/>
+          <w:rFonts w:cs="Arial" w:ascii="Arial" w:hAnsi="Arial"/>
         </w:rPr>
         <w:t>entang</w:t>
       </w:r>
       <w:r>
         <w:rPr>
-          <w:rFonts w:ascii="Arial" w:hAnsi="Arial" w:cs="Arial"/>
+          <w:rFonts w:cs="Arial" w:ascii="Arial" w:hAnsi="Arial"/>
           <w:lang w:val="id-ID"/>
         </w:rPr>
         <w:t xml:space="preserve"> Pencatatan Pernikahan.</w:t>
@@ -728,17 +830,24 @@
     </w:p>
     <w:p>
       <w:pPr>
-        <w:spacing w:line="276" w:lineRule="auto"/>
-        <w:ind w:left="180"/>
+        <w:pStyle w:val="Normal"/>
+        <w:spacing w:lineRule="auto" w:line="276"/>
+        <w:ind w:left="180" w:hanging="0"/>
         <w:jc w:val="both"/>
         <w:rPr>
           <w:rFonts w:ascii="Arial" w:hAnsi="Arial" w:cs="Arial"/>
         </w:rPr>
       </w:pPr>
-    </w:p>
-    <w:p>
-      <w:pPr>
-        <w:spacing w:line="276" w:lineRule="auto"/>
+      <w:r>
+        <w:rPr>
+          <w:rFonts w:cs="Arial" w:ascii="Arial" w:hAnsi="Arial"/>
+        </w:rPr>
+      </w:r>
+    </w:p>
+    <w:p>
+      <w:pPr>
+        <w:pStyle w:val="Normal"/>
+        <w:spacing w:lineRule="auto" w:line="276"/>
         <w:ind w:firstLine="851"/>
         <w:jc w:val="both"/>
         <w:rPr>
@@ -747,118 +856,119 @@
       </w:pPr>
       <w:r>
         <w:rPr>
-          <w:rFonts w:ascii="Arial" w:hAnsi="Arial" w:cs="Arial"/>
+          <w:rFonts w:cs="Arial" w:ascii="Arial" w:hAnsi="Arial"/>
         </w:rPr>
         <w:t>Sehubungan</w:t>
       </w:r>
       <w:r>
         <w:rPr>
-          <w:rFonts w:ascii="Arial" w:hAnsi="Arial" w:cs="Arial"/>
+          <w:rFonts w:cs="Arial" w:ascii="Arial" w:hAnsi="Arial"/>
           <w:lang w:val="id-ID"/>
         </w:rPr>
         <w:t xml:space="preserve"> dengan pendaftaran kehendak nikah dilakukan kurang dari 10 (sepuluh) hari kerja</w:t>
       </w:r>
       <w:r>
         <w:rPr>
-          <w:rFonts w:ascii="Arial" w:hAnsi="Arial" w:cs="Arial"/>
+          <w:rFonts w:cs="Arial" w:ascii="Arial" w:hAnsi="Arial"/>
         </w:rPr>
         <w:t>, berdasarkan</w:t>
       </w:r>
       <w:r>
         <w:rPr>
-          <w:rFonts w:ascii="Arial" w:hAnsi="Arial" w:cs="Arial"/>
-          <w:lang w:val="id-ID"/>
-        </w:rPr>
-        <w:t xml:space="preserve"> </w:t>
-      </w:r>
-      <w:r>
-        <w:rPr>
-          <w:rFonts w:ascii="Arial" w:hAnsi="Arial" w:cs="Arial"/>
+          <w:rFonts w:cs="Arial" w:ascii="Arial" w:hAnsi="Arial"/>
+          <w:lang w:val="id-ID"/>
+        </w:rPr>
+        <w:t xml:space="preserve"> </w:t>
+      </w:r>
+      <w:r>
+        <w:rPr>
+          <w:rFonts w:cs="Arial" w:ascii="Arial" w:hAnsi="Arial"/>
         </w:rPr>
         <w:t>Pasal</w:t>
       </w:r>
       <w:r>
         <w:rPr>
-          <w:rFonts w:ascii="Arial" w:hAnsi="Arial" w:cs="Arial"/>
-          <w:lang w:val="id-ID"/>
-        </w:rPr>
-        <w:t xml:space="preserve"> </w:t>
-      </w:r>
-      <w:r>
-        <w:rPr>
-          <w:rFonts w:ascii="Arial" w:hAnsi="Arial" w:cs="Arial"/>
+          <w:rFonts w:cs="Arial" w:ascii="Arial" w:hAnsi="Arial"/>
+          <w:lang w:val="id-ID"/>
+        </w:rPr>
+        <w:t xml:space="preserve"> </w:t>
+      </w:r>
+      <w:r>
+        <w:rPr>
+          <w:rFonts w:cs="Arial" w:ascii="Arial" w:hAnsi="Arial"/>
         </w:rPr>
         <w:t>3</w:t>
       </w:r>
       <w:r>
         <w:rPr>
-          <w:rFonts w:ascii="Arial" w:hAnsi="Arial" w:cs="Arial"/>
-          <w:lang w:val="id-ID"/>
-        </w:rPr>
-        <w:t xml:space="preserve"> </w:t>
-      </w:r>
-      <w:r>
-        <w:rPr>
-          <w:rFonts w:ascii="Arial" w:hAnsi="Arial" w:cs="Arial"/>
+          <w:rFonts w:cs="Arial" w:ascii="Arial" w:hAnsi="Arial"/>
+          <w:lang w:val="id-ID"/>
+        </w:rPr>
+        <w:t xml:space="preserve"> </w:t>
+      </w:r>
+      <w:r>
+        <w:rPr>
+          <w:rFonts w:cs="Arial" w:ascii="Arial" w:hAnsi="Arial"/>
         </w:rPr>
         <w:t xml:space="preserve">ayat </w:t>
       </w:r>
       <w:r>
         <w:rPr>
-          <w:rFonts w:ascii="Arial" w:hAnsi="Arial" w:cs="Arial"/>
+          <w:rFonts w:cs="Arial" w:ascii="Arial" w:hAnsi="Arial"/>
           <w:lang w:val="id-ID"/>
         </w:rPr>
         <w:t>4</w:t>
       </w:r>
       <w:r>
         <w:rPr>
-          <w:rFonts w:ascii="Arial" w:hAnsi="Arial" w:cs="Arial"/>
+          <w:rFonts w:cs="Arial" w:ascii="Arial" w:hAnsi="Arial"/>
         </w:rPr>
         <w:t xml:space="preserve"> Peraturan</w:t>
       </w:r>
       <w:r>
         <w:rPr>
-          <w:rFonts w:ascii="Arial" w:hAnsi="Arial" w:cs="Arial"/>
+          <w:rFonts w:cs="Arial" w:ascii="Arial" w:hAnsi="Arial"/>
           <w:lang w:val="id-ID"/>
         </w:rPr>
         <w:t xml:space="preserve"> Menteri Agama Republik Indonesia </w:t>
       </w:r>
       <w:r>
         <w:rPr>
-          <w:rFonts w:ascii="Arial" w:hAnsi="Arial" w:cs="Arial"/>
+          <w:rFonts w:cs="Arial" w:ascii="Arial" w:hAnsi="Arial"/>
         </w:rPr>
         <w:t xml:space="preserve">Nomor </w:t>
       </w:r>
       <w:r>
         <w:rPr>
-          <w:rFonts w:ascii="Arial" w:hAnsi="Arial" w:cs="Arial"/>
+          <w:rFonts w:cs="Arial" w:ascii="Arial" w:hAnsi="Arial"/>
           <w:lang w:val="id-ID"/>
         </w:rPr>
         <w:t>20</w:t>
       </w:r>
       <w:r>
         <w:rPr>
-          <w:rFonts w:ascii="Arial" w:hAnsi="Arial" w:cs="Arial"/>
+          <w:rFonts w:cs="Arial" w:ascii="Arial" w:hAnsi="Arial"/>
         </w:rPr>
         <w:t xml:space="preserve"> Tahun</w:t>
       </w:r>
       <w:r>
         <w:rPr>
-          <w:rFonts w:ascii="Arial" w:hAnsi="Arial" w:cs="Arial"/>
+          <w:rFonts w:cs="Arial" w:ascii="Arial" w:hAnsi="Arial"/>
           <w:lang w:val="id-ID"/>
         </w:rPr>
         <w:t xml:space="preserve"> 2019 tentang Pencatatan Pernikahan</w:t>
       </w:r>
       <w:r>
         <w:rPr>
-          <w:rFonts w:ascii="Arial" w:hAnsi="Arial" w:cs="Arial"/>
+          <w:rFonts w:cs="Arial" w:ascii="Arial" w:hAnsi="Arial"/>
         </w:rPr>
         <w:t>.</w:t>
       </w:r>
     </w:p>
     <w:p>
       <w:pPr>
-        <w:spacing w:line="276" w:lineRule="auto"/>
+        <w:pStyle w:val="Normal"/>
+        <w:spacing w:lineRule="auto" w:line="276"/>
         <w:ind w:firstLine="851"/>
         <w:jc w:val="both"/>
         <w:rPr>
@@ -867,200 +977,188 @@
       </w:pPr>
       <w:r>
         <w:rPr>
-          <w:rFonts w:ascii="Arial" w:hAnsi="Arial" w:cs="Arial"/>
+          <w:rFonts w:cs="Arial" w:ascii="Arial" w:hAnsi="Arial"/>
         </w:rPr>
         <w:t>Memberikan</w:t>
       </w:r>
       <w:r>
         <w:rPr>
-          <w:rFonts w:ascii="Arial" w:hAnsi="Arial" w:cs="Arial"/>
-          <w:lang w:val="id-ID"/>
-        </w:rPr>
-        <w:t xml:space="preserve"> </w:t>
-      </w:r>
-      <w:r>
-        <w:rPr>
-          <w:rFonts w:ascii="Arial" w:hAnsi="Arial" w:cs="Arial"/>
+          <w:rFonts w:cs="Arial" w:ascii="Arial" w:hAnsi="Arial"/>
+          <w:lang w:val="id-ID"/>
+        </w:rPr>
+        <w:t xml:space="preserve"> </w:t>
+      </w:r>
+      <w:r>
+        <w:rPr>
+          <w:rFonts w:cs="Arial" w:ascii="Arial" w:hAnsi="Arial"/>
         </w:rPr>
         <w:t>Izin</w:t>
       </w:r>
       <w:r>
         <w:rPr>
-          <w:rFonts w:ascii="Arial" w:hAnsi="Arial" w:cs="Arial"/>
-          <w:lang w:val="id-ID"/>
-        </w:rPr>
-        <w:t xml:space="preserve"> </w:t>
-      </w:r>
-      <w:r>
-        <w:rPr>
-          <w:rFonts w:ascii="Arial" w:hAnsi="Arial" w:cs="Arial"/>
+          <w:rFonts w:cs="Arial" w:ascii="Arial" w:hAnsi="Arial"/>
+          <w:lang w:val="id-ID"/>
+        </w:rPr>
+        <w:t xml:space="preserve"> </w:t>
+      </w:r>
+      <w:r>
+        <w:rPr>
+          <w:rFonts w:cs="Arial" w:ascii="Arial" w:hAnsi="Arial"/>
         </w:rPr>
         <w:t>untuk</w:t>
       </w:r>
       <w:r>
         <w:rPr>
-          <w:rFonts w:ascii="Arial" w:hAnsi="Arial" w:cs="Arial"/>
-          <w:lang w:val="id-ID"/>
-        </w:rPr>
-        <w:t xml:space="preserve"> </w:t>
-      </w:r>
-      <w:r>
-        <w:rPr>
-          <w:rFonts w:ascii="Arial" w:hAnsi="Arial" w:cs="Arial"/>
+          <w:rFonts w:cs="Arial" w:ascii="Arial" w:hAnsi="Arial"/>
+          <w:lang w:val="id-ID"/>
+        </w:rPr>
+        <w:t xml:space="preserve"> </w:t>
+      </w:r>
+      <w:r>
+        <w:rPr>
+          <w:rFonts w:cs="Arial" w:ascii="Arial" w:hAnsi="Arial"/>
         </w:rPr>
         <w:t>melaksanakan</w:t>
       </w:r>
       <w:r>
         <w:rPr>
-          <w:rFonts w:ascii="Arial" w:hAnsi="Arial" w:cs="Arial"/>
-          <w:lang w:val="id-ID"/>
-        </w:rPr>
-        <w:t xml:space="preserve"> </w:t>
-      </w:r>
-      <w:r>
-        <w:rPr>
-          <w:rFonts w:ascii="Arial" w:hAnsi="Arial" w:cs="Arial"/>
+          <w:rFonts w:cs="Arial" w:ascii="Arial" w:hAnsi="Arial"/>
+          <w:lang w:val="id-ID"/>
+        </w:rPr>
+        <w:t xml:space="preserve"> </w:t>
+      </w:r>
+      <w:r>
+        <w:rPr>
+          <w:rFonts w:cs="Arial" w:ascii="Arial" w:hAnsi="Arial"/>
         </w:rPr>
         <w:t>pernikahan / perkawinan</w:t>
       </w:r>
       <w:r>
         <w:rPr>
-          <w:rFonts w:ascii="Arial" w:hAnsi="Arial" w:cs="Arial"/>
-          <w:lang w:val="id-ID"/>
-        </w:rPr>
-        <w:t xml:space="preserve"> </w:t>
-      </w:r>
-      <w:r>
-        <w:rPr>
-          <w:rFonts w:ascii="Arial" w:hAnsi="Arial" w:cs="Arial"/>
+          <w:rFonts w:cs="Arial" w:ascii="Arial" w:hAnsi="Arial"/>
+          <w:lang w:val="id-ID"/>
+        </w:rPr>
+        <w:t xml:space="preserve"> </w:t>
+      </w:r>
+      <w:r>
+        <w:rPr>
+          <w:rFonts w:cs="Arial" w:ascii="Arial" w:hAnsi="Arial"/>
         </w:rPr>
         <w:t>sebelum</w:t>
       </w:r>
       <w:r>
         <w:rPr>
-          <w:rFonts w:ascii="Arial" w:hAnsi="Arial" w:cs="Arial"/>
-          <w:lang w:val="id-ID"/>
-        </w:rPr>
-        <w:t xml:space="preserve"> </w:t>
-      </w:r>
-      <w:r>
-        <w:rPr>
-          <w:rFonts w:ascii="Arial" w:hAnsi="Arial" w:cs="Arial"/>
+          <w:rFonts w:cs="Arial" w:ascii="Arial" w:hAnsi="Arial"/>
+          <w:lang w:val="id-ID"/>
+        </w:rPr>
+        <w:t xml:space="preserve"> </w:t>
+      </w:r>
+      <w:r>
+        <w:rPr>
+          <w:rFonts w:cs="Arial" w:ascii="Arial" w:hAnsi="Arial"/>
         </w:rPr>
         <w:t>habis</w:t>
       </w:r>
       <w:r>
         <w:rPr>
-          <w:rFonts w:ascii="Arial" w:hAnsi="Arial" w:cs="Arial"/>
-          <w:lang w:val="id-ID"/>
-        </w:rPr>
-        <w:t xml:space="preserve"> </w:t>
-      </w:r>
-      <w:r>
-        <w:rPr>
-          <w:rFonts w:ascii="Arial" w:hAnsi="Arial" w:cs="Arial"/>
+          <w:rFonts w:cs="Arial" w:ascii="Arial" w:hAnsi="Arial"/>
+          <w:lang w:val="id-ID"/>
+        </w:rPr>
+        <w:t xml:space="preserve"> </w:t>
+      </w:r>
+      <w:r>
+        <w:rPr>
+          <w:rFonts w:cs="Arial" w:ascii="Arial" w:hAnsi="Arial"/>
         </w:rPr>
         <w:t>jangka</w:t>
       </w:r>
       <w:r>
         <w:rPr>
-          <w:rFonts w:ascii="Arial" w:hAnsi="Arial" w:cs="Arial"/>
-          <w:lang w:val="id-ID"/>
-        </w:rPr>
-        <w:t xml:space="preserve"> </w:t>
-      </w:r>
-      <w:r>
-        <w:rPr>
-          <w:rFonts w:ascii="Arial" w:hAnsi="Arial" w:cs="Arial"/>
+          <w:rFonts w:cs="Arial" w:ascii="Arial" w:hAnsi="Arial"/>
+          <w:lang w:val="id-ID"/>
+        </w:rPr>
+        <w:t xml:space="preserve"> </w:t>
+      </w:r>
+      <w:r>
+        <w:rPr>
+          <w:rFonts w:cs="Arial" w:ascii="Arial" w:hAnsi="Arial"/>
         </w:rPr>
         <w:t>waktu</w:t>
       </w:r>
       <w:r>
         <w:rPr>
-          <w:rFonts w:ascii="Arial" w:hAnsi="Arial" w:cs="Arial"/>
-          <w:lang w:val="id-ID"/>
-        </w:rPr>
-        <w:t xml:space="preserve"> </w:t>
-      </w:r>
-      <w:r>
-        <w:rPr>
-          <w:rFonts w:ascii="Arial" w:hAnsi="Arial" w:cs="Arial"/>
+          <w:rFonts w:cs="Arial" w:ascii="Arial" w:hAnsi="Arial"/>
+          <w:lang w:val="id-ID"/>
+        </w:rPr>
+        <w:t xml:space="preserve"> </w:t>
+      </w:r>
+      <w:r>
+        <w:rPr>
+          <w:rFonts w:cs="Arial" w:ascii="Arial" w:hAnsi="Arial"/>
         </w:rPr>
         <w:t>pengumuman</w:t>
       </w:r>
       <w:r>
         <w:rPr>
-          <w:rFonts w:ascii="Arial" w:hAnsi="Arial" w:cs="Arial"/>
-          <w:lang w:val="id-ID"/>
-        </w:rPr>
-        <w:t xml:space="preserve"> </w:t>
-      </w:r>
-      <w:r>
-        <w:rPr>
-          <w:rFonts w:ascii="Arial" w:hAnsi="Arial" w:cs="Arial"/>
+          <w:rFonts w:cs="Arial" w:ascii="Arial" w:hAnsi="Arial"/>
+          <w:lang w:val="id-ID"/>
+        </w:rPr>
+        <w:t xml:space="preserve"> </w:t>
+      </w:r>
+      <w:r>
+        <w:rPr>
+          <w:rFonts w:cs="Arial" w:ascii="Arial" w:hAnsi="Arial"/>
         </w:rPr>
         <w:t>kepada :</w:t>
       </w:r>
     </w:p>
     <w:p>
       <w:pPr>
-        <w:tabs>
-          <w:tab w:val="left" w:pos="90"/>
-          <w:tab w:val="left" w:pos="540"/>
-          <w:tab w:val="left" w:pos="2835"/>
-          <w:tab w:val="left" w:pos="2977"/>
-        </w:tabs>
-        <w:spacing w:line="276" w:lineRule="auto"/>
-        <w:ind w:left="180"/>
+        <w:pStyle w:val="Normal"/>
+        <w:tabs>
+          <w:tab w:val="clear" w:pos="720"/>
+          <w:tab w:val="left" w:pos="90" w:leader="none"/>
+          <w:tab w:val="left" w:pos="540" w:leader="none"/>
+          <w:tab w:val="left" w:pos="2835" w:leader="none"/>
+          <w:tab w:val="left" w:pos="2977" w:leader="none"/>
+        </w:tabs>
+        <w:spacing w:lineRule="auto" w:line="276"/>
+        <w:ind w:left="180" w:hanging="0"/>
         <w:jc w:val="both"/>
         <w:rPr>
           <w:rFonts w:ascii="Arial" w:hAnsi="Arial" w:cs="Arial"/>
           <w:b/>
-          <w:lang w:val="id-ID"/>
-        </w:rPr>
-      </w:pPr>
-      <w:r>
-        <w:rPr>
-          <w:rFonts w:ascii="Arial" w:hAnsi="Arial" w:cs="Arial"/>
+          <w:b/>
+          <w:lang w:val="id-ID"/>
+        </w:rPr>
+      </w:pPr>
+      <w:r>
+        <w:rPr>
+          <w:rFonts w:cs="Arial" w:ascii="Arial" w:hAnsi="Arial"/>
         </w:rPr>
         <w:t>1.</w:t>
-      </w:r>
-      <w:r>
-        <w:rPr>
-          <w:rFonts w:ascii="Arial" w:hAnsi="Arial" w:cs="Arial"/>
-        </w:rPr>
         <w:tab/>
         <w:t>N</w:t>
       </w:r>
       <w:r>
         <w:rPr>
-          <w:rFonts w:ascii="Arial" w:hAnsi="Arial" w:cs="Arial"/>
+          <w:rFonts w:cs="Arial" w:ascii="Arial" w:hAnsi="Arial"/>
           <w:lang w:val="id-ID"/>
         </w:rPr>
         <w:t>a</w:t>
       </w:r>
       <w:r>
         <w:rPr>
-          <w:rFonts w:ascii="Arial" w:hAnsi="Arial" w:cs="Arial"/>
+          <w:rFonts w:cs="Arial" w:ascii="Arial" w:hAnsi="Arial"/>
         </w:rPr>
         <w:t>ma</w:t>
-      </w:r>
-      <w:r>
-        <w:rPr>
-          <w:rFonts w:ascii="Arial" w:hAnsi="Arial" w:cs="Arial"/>
-        </w:rPr>
         <w:tab/>
         <w:t>:</w:t>
-      </w:r>
-      <w:r>
-        <w:rPr>
-          <w:rFonts w:ascii="Arial" w:hAnsi="Arial" w:cs="Arial"/>
-        </w:rPr>
-        <w:tab/>
-      </w:r>
-      <w:r>
-        <w:rPr>
-          <w:rFonts w:ascii="Arial" w:hAnsi="Arial" w:cs="Arial"/>
+        <w:tab/>
+      </w:r>
+      <w:r>
+        <w:rPr>
+          <w:rFonts w:cs="Arial" w:ascii="Arial" w:hAnsi="Arial"/>
           <w:b/>
           <w:lang w:val="en-US"/>
         </w:rPr>
@@ -1068,22 +1166,24 @@
       </w:r>
       <w:r>
         <w:rPr>
-          <w:rFonts w:ascii="Arial" w:hAnsi="Arial" w:cs="Arial"/>
-          <w:lang w:val="id-ID"/>
-        </w:rPr>
-        <w:t xml:space="preserve"> </w:t>
-      </w:r>
-    </w:p>
-    <w:p>
-      <w:pPr>
-        <w:tabs>
-          <w:tab w:val="left" w:pos="90"/>
-          <w:tab w:val="left" w:pos="540"/>
-          <w:tab w:val="left" w:pos="2835"/>
-          <w:tab w:val="left" w:pos="2977"/>
-        </w:tabs>
-        <w:spacing w:line="276" w:lineRule="auto"/>
-        <w:ind w:left="180"/>
+          <w:rFonts w:cs="Arial" w:ascii="Arial" w:hAnsi="Arial"/>
+          <w:lang w:val="id-ID"/>
+        </w:rPr>
+        <w:t xml:space="preserve"> </w:t>
+      </w:r>
+    </w:p>
+    <w:p>
+      <w:pPr>
+        <w:pStyle w:val="Normal"/>
+        <w:tabs>
+          <w:tab w:val="clear" w:pos="720"/>
+          <w:tab w:val="left" w:pos="90" w:leader="none"/>
+          <w:tab w:val="left" w:pos="540" w:leader="none"/>
+          <w:tab w:val="left" w:pos="2835" w:leader="none"/>
+          <w:tab w:val="left" w:pos="2977" w:leader="none"/>
+        </w:tabs>
+        <w:spacing w:lineRule="auto" w:line="276"/>
+        <w:ind w:left="180" w:hanging="0"/>
         <w:jc w:val="both"/>
         <w:rPr>
           <w:rFonts w:ascii="Arial" w:hAnsi="Arial" w:cs="Arial"/>
@@ -1092,33 +1192,18 @@
       </w:pPr>
       <w:r>
         <w:rPr>
-          <w:rFonts w:ascii="Arial" w:hAnsi="Arial" w:cs="Arial"/>
+          <w:rFonts w:cs="Arial" w:ascii="Arial" w:hAnsi="Arial"/>
         </w:rPr>
         <w:t>2.</w:t>
-      </w:r>
-      <w:r>
-        <w:rPr>
-          <w:rFonts w:ascii="Arial" w:hAnsi="Arial" w:cs="Arial"/>
-        </w:rPr>
         <w:tab/>
         <w:t>Tempat/ Tgl. Lahir</w:t>
-      </w:r>
-      <w:r>
-        <w:rPr>
-          <w:rFonts w:ascii="Arial" w:hAnsi="Arial" w:cs="Arial"/>
-        </w:rPr>
         <w:tab/>
         <w:t>:</w:t>
-      </w:r>
-      <w:r>
-        <w:rPr>
-          <w:rFonts w:ascii="Arial" w:hAnsi="Arial" w:cs="Arial"/>
-        </w:rPr>
-        <w:tab/>
-      </w:r>
-      <w:r>
-        <w:rPr>
-          <w:rFonts w:ascii="Arial" w:hAnsi="Arial" w:cs="Arial"/>
+        <w:tab/>
+      </w:r>
+      <w:r>
+        <w:rPr>
+          <w:rFonts w:cs="Arial" w:ascii="Arial" w:hAnsi="Arial"/>
           <w:lang w:val="en-US"/>
         </w:rPr>
         <w:t>${ttl_pemohon_laki_laki}</w:t>
@@ -1126,13 +1211,15 @@
     </w:p>
     <w:p>
       <w:pPr>
-        <w:tabs>
-          <w:tab w:val="left" w:pos="540"/>
-          <w:tab w:val="left" w:pos="2835"/>
-          <w:tab w:val="left" w:pos="2977"/>
-        </w:tabs>
-        <w:spacing w:line="276" w:lineRule="auto"/>
-        <w:ind w:left="180"/>
+        <w:pStyle w:val="Normal"/>
+        <w:tabs>
+          <w:tab w:val="clear" w:pos="720"/>
+          <w:tab w:val="left" w:pos="540" w:leader="none"/>
+          <w:tab w:val="left" w:pos="2835" w:leader="none"/>
+          <w:tab w:val="left" w:pos="2977" w:leader="none"/>
+        </w:tabs>
+        <w:spacing w:lineRule="auto" w:line="276"/>
+        <w:ind w:left="180" w:hanging="0"/>
         <w:jc w:val="both"/>
         <w:rPr>
           <w:rFonts w:ascii="Arial" w:hAnsi="Arial" w:cs="Arial"/>
@@ -1141,34 +1228,24 @@
       </w:pPr>
       <w:r>
         <w:rPr>
-          <w:rFonts w:ascii="Arial" w:hAnsi="Arial" w:cs="Arial"/>
+          <w:rFonts w:cs="Arial" w:ascii="Arial" w:hAnsi="Arial"/>
         </w:rPr>
         <w:t>3.</w:t>
-      </w:r>
-      <w:r>
-        <w:rPr>
-          <w:rFonts w:ascii="Arial" w:hAnsi="Arial" w:cs="Arial"/>
-        </w:rPr>
         <w:tab/>
         <w:t>Pekerjaan</w:t>
-      </w:r>
-      <w:r>
-        <w:rPr>
-          <w:rFonts w:ascii="Arial" w:hAnsi="Arial" w:cs="Arial"/>
-        </w:rPr>
         <w:tab/>
         <w:t>:</w:t>
       </w:r>
       <w:r>
         <w:rPr>
-          <w:rFonts w:ascii="Arial" w:hAnsi="Arial" w:cs="Arial"/>
-          <w:lang w:val="id-ID"/>
-        </w:rPr>
-        <w:tab/>
-      </w:r>
-      <w:r>
-        <w:rPr>
-          <w:rFonts w:ascii="Arial" w:hAnsi="Arial" w:cs="Arial"/>
+          <w:rFonts w:cs="Arial" w:ascii="Arial" w:hAnsi="Arial"/>
+          <w:lang w:val="id-ID"/>
+        </w:rPr>
+        <w:tab/>
+      </w:r>
+      <w:r>
+        <w:rPr>
+          <w:rFonts w:cs="Arial" w:ascii="Arial" w:hAnsi="Arial"/>
           <w:lang w:val="en-US"/>
         </w:rPr>
         <w:t>${pekerjaan_pemohon_laki_laki}</w:t>
@@ -1176,13 +1253,15 @@
     </w:p>
     <w:p>
       <w:pPr>
-        <w:tabs>
-          <w:tab w:val="left" w:pos="540"/>
-          <w:tab w:val="left" w:pos="2835"/>
-          <w:tab w:val="left" w:pos="2977"/>
-        </w:tabs>
-        <w:spacing w:line="276" w:lineRule="auto"/>
-        <w:ind w:left="180"/>
+        <w:pStyle w:val="Normal"/>
+        <w:tabs>
+          <w:tab w:val="clear" w:pos="720"/>
+          <w:tab w:val="left" w:pos="540" w:leader="none"/>
+          <w:tab w:val="left" w:pos="2835" w:leader="none"/>
+          <w:tab w:val="left" w:pos="2977" w:leader="none"/>
+        </w:tabs>
+        <w:spacing w:lineRule="auto" w:line="276"/>
+        <w:ind w:left="180" w:hanging="0"/>
         <w:jc w:val="both"/>
         <w:rPr>
           <w:rFonts w:ascii="Arial" w:hAnsi="Arial" w:cs="Arial"/>
@@ -1191,27 +1270,17 @@
       </w:pPr>
       <w:r>
         <w:rPr>
-          <w:rFonts w:ascii="Arial" w:hAnsi="Arial" w:cs="Arial"/>
+          <w:rFonts w:cs="Arial" w:ascii="Arial" w:hAnsi="Arial"/>
         </w:rPr>
         <w:t>4.</w:t>
-      </w:r>
-      <w:r>
-        <w:rPr>
-          <w:rFonts w:ascii="Arial" w:hAnsi="Arial" w:cs="Arial"/>
-        </w:rPr>
         <w:tab/>
         <w:t>Status</w:t>
-      </w:r>
-      <w:r>
-        <w:rPr>
-          <w:rFonts w:ascii="Arial" w:hAnsi="Arial" w:cs="Arial"/>
-        </w:rPr>
         <w:tab/>
         <w:t xml:space="preserve">: </w:t>
       </w:r>
       <w:r>
         <w:rPr>
-          <w:rFonts w:ascii="Arial" w:hAnsi="Arial" w:cs="Arial"/>
+          <w:rFonts w:cs="Arial" w:ascii="Arial" w:hAnsi="Arial"/>
           <w:lang w:val="en-US"/>
         </w:rPr>
         <w:t>${status_pemohon_laki_laki}</w:t>
@@ -1219,13 +1288,15 @@
     </w:p>
     <w:p>
       <w:pPr>
-        <w:tabs>
-          <w:tab w:val="left" w:pos="540"/>
-          <w:tab w:val="left" w:pos="2835"/>
-          <w:tab w:val="left" w:pos="2977"/>
-        </w:tabs>
-        <w:spacing w:line="276" w:lineRule="auto"/>
-        <w:ind w:left="180"/>
+        <w:pStyle w:val="Normal"/>
+        <w:tabs>
+          <w:tab w:val="clear" w:pos="720"/>
+          <w:tab w:val="left" w:pos="540" w:leader="none"/>
+          <w:tab w:val="left" w:pos="2835" w:leader="none"/>
+          <w:tab w:val="left" w:pos="2977" w:leader="none"/>
+        </w:tabs>
+        <w:spacing w:lineRule="auto" w:line="276"/>
+        <w:ind w:left="180" w:hanging="0"/>
         <w:jc w:val="both"/>
         <w:rPr>
           <w:rFonts w:ascii="Arial" w:hAnsi="Arial" w:cs="Arial"/>
@@ -1234,34 +1305,24 @@
       </w:pPr>
       <w:r>
         <w:rPr>
-          <w:rFonts w:ascii="Arial" w:hAnsi="Arial" w:cs="Arial"/>
+          <w:rFonts w:cs="Arial" w:ascii="Arial" w:hAnsi="Arial"/>
         </w:rPr>
         <w:t>5.</w:t>
-      </w:r>
-      <w:r>
-        <w:rPr>
-          <w:rFonts w:ascii="Arial" w:hAnsi="Arial" w:cs="Arial"/>
-        </w:rPr>
         <w:tab/>
         <w:t>Alamat</w:t>
-      </w:r>
-      <w:r>
-        <w:rPr>
-          <w:rFonts w:ascii="Arial" w:hAnsi="Arial" w:cs="Arial"/>
-        </w:rPr>
         <w:tab/>
         <w:t>:</w:t>
       </w:r>
       <w:r>
         <w:rPr>
-          <w:rFonts w:ascii="Arial" w:hAnsi="Arial" w:cs="Arial"/>
-          <w:lang w:val="id-ID"/>
-        </w:rPr>
-        <w:tab/>
-      </w:r>
-      <w:r>
-        <w:rPr>
-          <w:rFonts w:ascii="Arial" w:hAnsi="Arial" w:cs="Arial"/>
+          <w:rFonts w:cs="Arial" w:ascii="Arial" w:hAnsi="Arial"/>
+          <w:lang w:val="id-ID"/>
+        </w:rPr>
+        <w:tab/>
+      </w:r>
+      <w:r>
+        <w:rPr>
+          <w:rFonts w:cs="Arial" w:ascii="Arial" w:hAnsi="Arial"/>
           <w:lang w:val="en-US"/>
         </w:rPr>
         <w:t>${alamat_pemohon_laki_laki}</w:t>
@@ -1269,13 +1330,15 @@
     </w:p>
     <w:p>
       <w:pPr>
-        <w:tabs>
-          <w:tab w:val="left" w:pos="540"/>
-          <w:tab w:val="left" w:pos="2835"/>
-          <w:tab w:val="left" w:pos="2977"/>
-        </w:tabs>
-        <w:spacing w:line="276" w:lineRule="auto"/>
-        <w:ind w:left="180"/>
+        <w:pStyle w:val="Normal"/>
+        <w:tabs>
+          <w:tab w:val="clear" w:pos="720"/>
+          <w:tab w:val="left" w:pos="540" w:leader="none"/>
+          <w:tab w:val="left" w:pos="2835" w:leader="none"/>
+          <w:tab w:val="left" w:pos="2977" w:leader="none"/>
+        </w:tabs>
+        <w:spacing w:lineRule="auto" w:line="276"/>
+        <w:ind w:left="180" w:hanging="0"/>
         <w:jc w:val="both"/>
         <w:rPr>
           <w:rFonts w:ascii="Arial" w:hAnsi="Arial" w:cs="Arial"/>
@@ -1283,32 +1346,24 @@
       </w:pPr>
       <w:r>
         <w:rPr>
-          <w:rFonts w:ascii="Arial" w:hAnsi="Arial" w:cs="Arial"/>
-        </w:rPr>
-        <w:tab/>
-      </w:r>
-      <w:r>
-        <w:rPr>
-          <w:rFonts w:ascii="Arial" w:hAnsi="Arial" w:cs="Arial"/>
-        </w:rPr>
-        <w:tab/>
-      </w:r>
-      <w:r>
-        <w:rPr>
-          <w:rFonts w:ascii="Arial" w:hAnsi="Arial" w:cs="Arial"/>
-        </w:rPr>
-        <w:tab/>
-      </w:r>
-    </w:p>
-    <w:p>
-      <w:pPr>
-        <w:tabs>
-          <w:tab w:val="left" w:pos="540"/>
-          <w:tab w:val="left" w:pos="2340"/>
-          <w:tab w:val="left" w:pos="2700"/>
-          <w:tab w:val="left" w:pos="2880"/>
-        </w:tabs>
-        <w:spacing w:line="276" w:lineRule="auto"/>
+          <w:rFonts w:cs="Arial" w:ascii="Arial" w:hAnsi="Arial"/>
+        </w:rPr>
+        <w:tab/>
+        <w:tab/>
+        <w:tab/>
+      </w:r>
+    </w:p>
+    <w:p>
+      <w:pPr>
+        <w:pStyle w:val="Normal"/>
+        <w:tabs>
+          <w:tab w:val="clear" w:pos="720"/>
+          <w:tab w:val="left" w:pos="540" w:leader="none"/>
+          <w:tab w:val="left" w:pos="2340" w:leader="none"/>
+          <w:tab w:val="left" w:pos="2700" w:leader="none"/>
+          <w:tab w:val="left" w:pos="2880" w:leader="none"/>
+        </w:tabs>
+        <w:spacing w:lineRule="auto" w:line="276"/>
         <w:jc w:val="both"/>
         <w:rPr>
           <w:rFonts w:ascii="Arial" w:hAnsi="Arial" w:cs="Arial"/>
@@ -1316,119 +1371,119 @@
       </w:pPr>
       <w:r>
         <w:rPr>
-          <w:rFonts w:ascii="Arial" w:hAnsi="Arial" w:cs="Arial"/>
+          <w:rFonts w:cs="Arial" w:ascii="Arial" w:hAnsi="Arial"/>
         </w:rPr>
         <w:tab/>
         <w:t>Yang melaksanakan</w:t>
       </w:r>
       <w:r>
         <w:rPr>
-          <w:rFonts w:ascii="Arial" w:hAnsi="Arial" w:cs="Arial"/>
-          <w:lang w:val="id-ID"/>
-        </w:rPr>
-        <w:t xml:space="preserve"> </w:t>
-      </w:r>
-      <w:r>
-        <w:rPr>
-          <w:rFonts w:ascii="Arial" w:hAnsi="Arial" w:cs="Arial"/>
+          <w:rFonts w:cs="Arial" w:ascii="Arial" w:hAnsi="Arial"/>
+          <w:lang w:val="id-ID"/>
+        </w:rPr>
+        <w:t xml:space="preserve"> </w:t>
+      </w:r>
+      <w:r>
+        <w:rPr>
+          <w:rFonts w:cs="Arial" w:ascii="Arial" w:hAnsi="Arial"/>
         </w:rPr>
         <w:t>Pernikahan/ Perkawinan</w:t>
       </w:r>
       <w:r>
         <w:rPr>
-          <w:rFonts w:ascii="Arial" w:hAnsi="Arial" w:cs="Arial"/>
-          <w:lang w:val="id-ID"/>
-        </w:rPr>
-        <w:t xml:space="preserve"> </w:t>
-      </w:r>
-      <w:r>
-        <w:rPr>
-          <w:rFonts w:ascii="Arial" w:hAnsi="Arial" w:cs="Arial"/>
+          <w:rFonts w:cs="Arial" w:ascii="Arial" w:hAnsi="Arial"/>
+          <w:lang w:val="id-ID"/>
+        </w:rPr>
+        <w:t xml:space="preserve"> </w:t>
+      </w:r>
+      <w:r>
+        <w:rPr>
+          <w:rFonts w:cs="Arial" w:ascii="Arial" w:hAnsi="Arial"/>
         </w:rPr>
         <w:t>dengan</w:t>
       </w:r>
       <w:r>
         <w:rPr>
-          <w:rFonts w:ascii="Arial" w:hAnsi="Arial" w:cs="Arial"/>
-          <w:lang w:val="id-ID"/>
-        </w:rPr>
-        <w:t xml:space="preserve"> </w:t>
-      </w:r>
-      <w:r>
-        <w:rPr>
-          <w:rFonts w:ascii="Arial" w:hAnsi="Arial" w:cs="Arial"/>
+          <w:rFonts w:cs="Arial" w:ascii="Arial" w:hAnsi="Arial"/>
+          <w:lang w:val="id-ID"/>
+        </w:rPr>
+        <w:t xml:space="preserve"> </w:t>
+      </w:r>
+      <w:r>
+        <w:rPr>
+          <w:rFonts w:cs="Arial" w:ascii="Arial" w:hAnsi="Arial"/>
         </w:rPr>
         <w:t>seorang :</w:t>
       </w:r>
     </w:p>
     <w:p>
       <w:pPr>
-        <w:tabs>
-          <w:tab w:val="left" w:pos="540"/>
-          <w:tab w:val="left" w:pos="2340"/>
-          <w:tab w:val="left" w:pos="2700"/>
-          <w:tab w:val="left" w:pos="2880"/>
-        </w:tabs>
-        <w:spacing w:line="120" w:lineRule="auto"/>
+        <w:pStyle w:val="Normal"/>
+        <w:tabs>
+          <w:tab w:val="clear" w:pos="720"/>
+          <w:tab w:val="left" w:pos="540" w:leader="none"/>
+          <w:tab w:val="left" w:pos="2340" w:leader="none"/>
+          <w:tab w:val="left" w:pos="2700" w:leader="none"/>
+          <w:tab w:val="left" w:pos="2880" w:leader="none"/>
+        </w:tabs>
+        <w:spacing w:lineRule="auto" w:line="120"/>
         <w:jc w:val="both"/>
         <w:rPr>
           <w:rFonts w:ascii="Arial" w:hAnsi="Arial" w:cs="Arial"/>
         </w:rPr>
       </w:pPr>
-    </w:p>
-    <w:p>
-      <w:pPr>
-        <w:tabs>
-          <w:tab w:val="left" w:pos="90"/>
-          <w:tab w:val="left" w:pos="540"/>
-          <w:tab w:val="left" w:pos="2835"/>
-          <w:tab w:val="left" w:pos="2977"/>
-        </w:tabs>
-        <w:spacing w:line="276" w:lineRule="auto"/>
-        <w:ind w:left="180"/>
+      <w:r>
+        <w:rPr>
+          <w:rFonts w:cs="Arial" w:ascii="Arial" w:hAnsi="Arial"/>
+        </w:rPr>
+      </w:r>
+    </w:p>
+    <w:p>
+      <w:pPr>
+        <w:pStyle w:val="Normal"/>
+        <w:tabs>
+          <w:tab w:val="clear" w:pos="720"/>
+          <w:tab w:val="left" w:pos="90" w:leader="none"/>
+          <w:tab w:val="left" w:pos="540" w:leader="none"/>
+          <w:tab w:val="left" w:pos="2835" w:leader="none"/>
+          <w:tab w:val="left" w:pos="2977" w:leader="none"/>
+        </w:tabs>
+        <w:spacing w:lineRule="auto" w:line="276"/>
+        <w:ind w:left="180" w:hanging="0"/>
         <w:jc w:val="both"/>
         <w:rPr>
           <w:rFonts w:ascii="Arial" w:hAnsi="Arial" w:cs="Arial"/>
           <w:b/>
-          <w:lang w:val="id-ID"/>
-        </w:rPr>
-      </w:pPr>
-      <w:r>
-        <w:rPr>
-          <w:rFonts w:ascii="Arial" w:hAnsi="Arial" w:cs="Arial"/>
+          <w:b/>
+          <w:lang w:val="id-ID"/>
+        </w:rPr>
+      </w:pPr>
+      <w:r>
+        <w:rPr>
+          <w:rFonts w:cs="Arial" w:ascii="Arial" w:hAnsi="Arial"/>
         </w:rPr>
         <w:t>1.</w:t>
-      </w:r>
-      <w:r>
-        <w:rPr>
-          <w:rFonts w:ascii="Arial" w:hAnsi="Arial" w:cs="Arial"/>
-        </w:rPr>
         <w:tab/>
         <w:t>N</w:t>
       </w:r>
       <w:r>
         <w:rPr>
-          <w:rFonts w:ascii="Arial" w:hAnsi="Arial" w:cs="Arial"/>
+          <w:rFonts w:cs="Arial" w:ascii="Arial" w:hAnsi="Arial"/>
           <w:lang w:val="id-ID"/>
         </w:rPr>
         <w:t>ama</w:t>
       </w:r>
       <w:r>
         <w:rPr>
-          <w:rFonts w:ascii="Arial" w:hAnsi="Arial" w:cs="Arial"/>
+          <w:rFonts w:cs="Arial" w:ascii="Arial" w:hAnsi="Arial"/>
         </w:rPr>
         <w:tab/>
         <w:t>:</w:t>
-      </w:r>
-      <w:r>
-        <w:rPr>
-          <w:rFonts w:ascii="Arial" w:hAnsi="Arial" w:cs="Arial"/>
-        </w:rPr>
-        <w:tab/>
-      </w:r>
-      <w:r>
-        <w:rPr>
-          <w:rFonts w:ascii="Arial" w:hAnsi="Arial" w:cs="Arial"/>
+        <w:tab/>
+      </w:r>
+      <w:r>
+        <w:rPr>
+          <w:rFonts w:cs="Arial" w:ascii="Arial" w:hAnsi="Arial"/>
           <w:b/>
           <w:lang w:val="en-US"/>
         </w:rPr>
@@ -1437,14 +1492,16 @@
     </w:p>
     <w:p>
       <w:pPr>
-        <w:tabs>
-          <w:tab w:val="left" w:pos="540"/>
-          <w:tab w:val="left" w:pos="2835"/>
-          <w:tab w:val="left" w:pos="2977"/>
-          <w:tab w:val="left" w:pos="8730"/>
-        </w:tabs>
-        <w:spacing w:line="276" w:lineRule="auto"/>
-        <w:ind w:left="180"/>
+        <w:pStyle w:val="Normal"/>
+        <w:tabs>
+          <w:tab w:val="clear" w:pos="720"/>
+          <w:tab w:val="left" w:pos="540" w:leader="none"/>
+          <w:tab w:val="left" w:pos="2835" w:leader="none"/>
+          <w:tab w:val="left" w:pos="2977" w:leader="none"/>
+          <w:tab w:val="left" w:pos="8730" w:leader="none"/>
+        </w:tabs>
+        <w:spacing w:lineRule="auto" w:line="276"/>
+        <w:ind w:left="180" w:hanging="0"/>
         <w:jc w:val="both"/>
         <w:rPr>
           <w:rFonts w:ascii="Arial" w:hAnsi="Arial" w:cs="Arial"/>
@@ -1453,33 +1510,18 @@
       </w:pPr>
       <w:r>
         <w:rPr>
-          <w:rFonts w:ascii="Arial" w:hAnsi="Arial" w:cs="Arial"/>
+          <w:rFonts w:cs="Arial" w:ascii="Arial" w:hAnsi="Arial"/>
         </w:rPr>
         <w:t>2.</w:t>
-      </w:r>
-      <w:r>
-        <w:rPr>
-          <w:rFonts w:ascii="Arial" w:hAnsi="Arial" w:cs="Arial"/>
-        </w:rPr>
         <w:tab/>
         <w:t>Tempat/ Tgl. Lahir</w:t>
-      </w:r>
-      <w:r>
-        <w:rPr>
-          <w:rFonts w:ascii="Arial" w:hAnsi="Arial" w:cs="Arial"/>
-        </w:rPr>
         <w:tab/>
         <w:t>:</w:t>
-      </w:r>
-      <w:r>
-        <w:rPr>
-          <w:rFonts w:ascii="Arial" w:hAnsi="Arial" w:cs="Arial"/>
-        </w:rPr>
-        <w:tab/>
-      </w:r>
-      <w:r>
-        <w:rPr>
-          <w:rFonts w:ascii="Arial" w:hAnsi="Arial" w:cs="Arial"/>
+        <w:tab/>
+      </w:r>
+      <w:r>
+        <w:rPr>
+          <w:rFonts w:cs="Arial" w:ascii="Arial" w:hAnsi="Arial"/>
           <w:lang w:val="en-US"/>
         </w:rPr>
         <w:t>${ttl_pemohon_perempuan}</w:t>
@@ -1487,13 +1529,15 @@
     </w:p>
     <w:p>
       <w:pPr>
-        <w:tabs>
-          <w:tab w:val="left" w:pos="540"/>
-          <w:tab w:val="left" w:pos="2835"/>
-          <w:tab w:val="left" w:pos="2977"/>
-        </w:tabs>
-        <w:spacing w:line="276" w:lineRule="auto"/>
-        <w:ind w:left="180"/>
+        <w:pStyle w:val="Normal"/>
+        <w:tabs>
+          <w:tab w:val="clear" w:pos="720"/>
+          <w:tab w:val="left" w:pos="540" w:leader="none"/>
+          <w:tab w:val="left" w:pos="2835" w:leader="none"/>
+          <w:tab w:val="left" w:pos="2977" w:leader="none"/>
+        </w:tabs>
+        <w:spacing w:lineRule="auto" w:line="276"/>
+        <w:ind w:left="180" w:hanging="0"/>
         <w:jc w:val="both"/>
         <w:rPr>
           <w:rFonts w:ascii="Arial" w:hAnsi="Arial" w:cs="Arial"/>
@@ -1502,27 +1546,17 @@
       </w:pPr>
       <w:r>
         <w:rPr>
-          <w:rFonts w:ascii="Arial" w:hAnsi="Arial" w:cs="Arial"/>
+          <w:rFonts w:cs="Arial" w:ascii="Arial" w:hAnsi="Arial"/>
         </w:rPr>
         <w:t>3.</w:t>
-      </w:r>
-      <w:r>
-        <w:rPr>
-          <w:rFonts w:ascii="Arial" w:hAnsi="Arial" w:cs="Arial"/>
-        </w:rPr>
         <w:tab/>
         <w:t>Pekerjaan</w:t>
-      </w:r>
-      <w:r>
-        <w:rPr>
-          <w:rFonts w:ascii="Arial" w:hAnsi="Arial" w:cs="Arial"/>
-        </w:rPr>
         <w:tab/>
         <w:t xml:space="preserve">: </w:t>
       </w:r>
       <w:r>
         <w:rPr>
-          <w:rFonts w:ascii="Arial" w:hAnsi="Arial" w:cs="Arial"/>
+          <w:rFonts w:cs="Arial" w:ascii="Arial" w:hAnsi="Arial"/>
           <w:lang w:val="en-US"/>
         </w:rPr>
         <w:t>${pekerjaan_pemohon_perempuan}</w:t>
@@ -1530,13 +1564,15 @@
     </w:p>
     <w:p>
       <w:pPr>
-        <w:tabs>
-          <w:tab w:val="left" w:pos="540"/>
-          <w:tab w:val="left" w:pos="2835"/>
-          <w:tab w:val="left" w:pos="2977"/>
-        </w:tabs>
-        <w:spacing w:line="276" w:lineRule="auto"/>
-        <w:ind w:left="180"/>
+        <w:pStyle w:val="Normal"/>
+        <w:tabs>
+          <w:tab w:val="clear" w:pos="720"/>
+          <w:tab w:val="left" w:pos="540" w:leader="none"/>
+          <w:tab w:val="left" w:pos="2835" w:leader="none"/>
+          <w:tab w:val="left" w:pos="2977" w:leader="none"/>
+        </w:tabs>
+        <w:spacing w:lineRule="auto" w:line="276"/>
+        <w:ind w:left="180" w:hanging="0"/>
         <w:jc w:val="both"/>
         <w:rPr>
           <w:rFonts w:ascii="Arial" w:hAnsi="Arial" w:cs="Arial"/>
@@ -1545,27 +1581,17 @@
       </w:pPr>
       <w:r>
         <w:rPr>
-          <w:rFonts w:ascii="Arial" w:hAnsi="Arial" w:cs="Arial"/>
+          <w:rFonts w:cs="Arial" w:ascii="Arial" w:hAnsi="Arial"/>
         </w:rPr>
         <w:t>4.</w:t>
-      </w:r>
-      <w:r>
-        <w:rPr>
-          <w:rFonts w:ascii="Arial" w:hAnsi="Arial" w:cs="Arial"/>
-        </w:rPr>
         <w:tab/>
         <w:t>Status</w:t>
-      </w:r>
-      <w:r>
-        <w:rPr>
-          <w:rFonts w:ascii="Arial" w:hAnsi="Arial" w:cs="Arial"/>
-        </w:rPr>
         <w:tab/>
         <w:t xml:space="preserve">: </w:t>
       </w:r>
       <w:r>
         <w:rPr>
-          <w:rFonts w:ascii="Arial" w:hAnsi="Arial" w:cs="Arial"/>
+          <w:rFonts w:cs="Arial" w:ascii="Arial" w:hAnsi="Arial"/>
           <w:lang w:val="en-US"/>
         </w:rPr>
         <w:t>${status_pemohon_perempuan}</w:t>
@@ -1573,13 +1599,15 @@
     </w:p>
     <w:p>
       <w:pPr>
-        <w:tabs>
-          <w:tab w:val="left" w:pos="540"/>
-          <w:tab w:val="left" w:pos="2835"/>
-          <w:tab w:val="left" w:pos="2977"/>
-        </w:tabs>
-        <w:spacing w:line="276" w:lineRule="auto"/>
-        <w:ind w:left="180"/>
+        <w:pStyle w:val="Normal"/>
+        <w:tabs>
+          <w:tab w:val="clear" w:pos="720"/>
+          <w:tab w:val="left" w:pos="540" w:leader="none"/>
+          <w:tab w:val="left" w:pos="2835" w:leader="none"/>
+          <w:tab w:val="left" w:pos="2977" w:leader="none"/>
+        </w:tabs>
+        <w:spacing w:lineRule="auto" w:line="276"/>
+        <w:ind w:left="180" w:hanging="0"/>
         <w:jc w:val="both"/>
         <w:rPr>
           <w:rFonts w:ascii="Arial" w:hAnsi="Arial" w:cs="Arial"/>
@@ -1588,33 +1616,18 @@
       </w:pPr>
       <w:r>
         <w:rPr>
-          <w:rFonts w:ascii="Arial" w:hAnsi="Arial" w:cs="Arial"/>
+          <w:rFonts w:cs="Arial" w:ascii="Arial" w:hAnsi="Arial"/>
         </w:rPr>
         <w:t>5.</w:t>
-      </w:r>
-      <w:r>
-        <w:rPr>
-          <w:rFonts w:ascii="Arial" w:hAnsi="Arial" w:cs="Arial"/>
-        </w:rPr>
         <w:tab/>
         <w:t>Alamat</w:t>
-      </w:r>
-      <w:r>
-        <w:rPr>
-          <w:rFonts w:ascii="Arial" w:hAnsi="Arial" w:cs="Arial"/>
-        </w:rPr>
         <w:tab/>
         <w:t>:</w:t>
-      </w:r>
-      <w:r>
-        <w:rPr>
-          <w:rFonts w:ascii="Arial" w:hAnsi="Arial" w:cs="Arial"/>
-        </w:rPr>
-        <w:tab/>
-      </w:r>
-      <w:r>
-        <w:rPr>
-          <w:rFonts w:ascii="Arial" w:hAnsi="Arial" w:cs="Arial"/>
+        <w:tab/>
+      </w:r>
+      <w:r>
+        <w:rPr>
+          <w:rFonts w:cs="Arial" w:ascii="Arial" w:hAnsi="Arial"/>
           <w:lang w:val="en-US"/>
         </w:rPr>
         <w:t>${alamat_pemohon_perempuan}</w:t>
@@ -1622,27 +1635,36 @@
     </w:p>
     <w:p>
       <w:pPr>
-        <w:tabs>
-          <w:tab w:val="left" w:pos="540"/>
-          <w:tab w:val="left" w:pos="2835"/>
-          <w:tab w:val="left" w:pos="2977"/>
-        </w:tabs>
-        <w:spacing w:line="276" w:lineRule="auto"/>
-        <w:ind w:left="180"/>
+        <w:pStyle w:val="Normal"/>
+        <w:tabs>
+          <w:tab w:val="clear" w:pos="720"/>
+          <w:tab w:val="left" w:pos="540" w:leader="none"/>
+          <w:tab w:val="left" w:pos="2835" w:leader="none"/>
+          <w:tab w:val="left" w:pos="2977" w:leader="none"/>
+        </w:tabs>
+        <w:spacing w:lineRule="auto" w:line="276"/>
+        <w:ind w:left="180" w:hanging="0"/>
         <w:jc w:val="both"/>
         <w:rPr>
           <w:rFonts w:ascii="Arial" w:hAnsi="Arial" w:cs="Arial"/>
         </w:rPr>
       </w:pPr>
-    </w:p>
-    <w:p>
-      <w:pPr>
-        <w:tabs>
-          <w:tab w:val="left" w:pos="540"/>
-          <w:tab w:val="left" w:pos="2340"/>
-          <w:tab w:val="left" w:pos="2880"/>
-        </w:tabs>
-        <w:spacing w:line="276" w:lineRule="auto"/>
+      <w:r>
+        <w:rPr>
+          <w:rFonts w:cs="Arial" w:ascii="Arial" w:hAnsi="Arial"/>
+        </w:rPr>
+      </w:r>
+    </w:p>
+    <w:p>
+      <w:pPr>
+        <w:pStyle w:val="Normal"/>
+        <w:tabs>
+          <w:tab w:val="clear" w:pos="720"/>
+          <w:tab w:val="left" w:pos="540" w:leader="none"/>
+          <w:tab w:val="left" w:pos="2340" w:leader="none"/>
+          <w:tab w:val="left" w:pos="2880" w:leader="none"/>
+        </w:tabs>
+        <w:spacing w:lineRule="auto" w:line="276"/>
         <w:ind w:firstLine="851"/>
         <w:jc w:val="both"/>
         <w:rPr>
@@ -1651,161 +1673,163 @@
       </w:pPr>
       <w:r>
         <w:rPr>
-          <w:rFonts w:ascii="Arial" w:hAnsi="Arial" w:cs="Arial"/>
+          <w:rFonts w:cs="Arial" w:ascii="Arial" w:hAnsi="Arial"/>
         </w:rPr>
         <w:t>Demikian</w:t>
       </w:r>
       <w:r>
         <w:rPr>
-          <w:rFonts w:ascii="Arial" w:hAnsi="Arial" w:cs="Arial"/>
-          <w:lang w:val="id-ID"/>
-        </w:rPr>
-        <w:t xml:space="preserve"> </w:t>
-      </w:r>
-      <w:r>
-        <w:rPr>
-          <w:rFonts w:ascii="Arial" w:hAnsi="Arial" w:cs="Arial"/>
+          <w:rFonts w:cs="Arial" w:ascii="Arial" w:hAnsi="Arial"/>
+          <w:lang w:val="id-ID"/>
+        </w:rPr>
+        <w:t xml:space="preserve"> </w:t>
+      </w:r>
+      <w:r>
+        <w:rPr>
+          <w:rFonts w:cs="Arial" w:ascii="Arial" w:hAnsi="Arial"/>
         </w:rPr>
         <w:t>Surat</w:t>
       </w:r>
       <w:r>
         <w:rPr>
-          <w:rFonts w:ascii="Arial" w:hAnsi="Arial" w:cs="Arial"/>
-          <w:lang w:val="id-ID"/>
-        </w:rPr>
-        <w:t xml:space="preserve"> </w:t>
-      </w:r>
-      <w:r>
-        <w:rPr>
-          <w:rFonts w:ascii="Arial" w:hAnsi="Arial" w:cs="Arial"/>
+          <w:rFonts w:cs="Arial" w:ascii="Arial" w:hAnsi="Arial"/>
+          <w:lang w:val="id-ID"/>
+        </w:rPr>
+        <w:t xml:space="preserve"> </w:t>
+      </w:r>
+      <w:r>
+        <w:rPr>
+          <w:rFonts w:cs="Arial" w:ascii="Arial" w:hAnsi="Arial"/>
         </w:rPr>
         <w:t>Keterangan</w:t>
       </w:r>
       <w:r>
         <w:rPr>
-          <w:rFonts w:ascii="Arial" w:hAnsi="Arial" w:cs="Arial"/>
-          <w:lang w:val="id-ID"/>
-        </w:rPr>
-        <w:t xml:space="preserve"> </w:t>
-      </w:r>
-      <w:r>
-        <w:rPr>
-          <w:rFonts w:ascii="Arial" w:hAnsi="Arial" w:cs="Arial"/>
+          <w:rFonts w:cs="Arial" w:ascii="Arial" w:hAnsi="Arial"/>
+          <w:lang w:val="id-ID"/>
+        </w:rPr>
+        <w:t xml:space="preserve"> </w:t>
+      </w:r>
+      <w:r>
+        <w:rPr>
+          <w:rFonts w:cs="Arial" w:ascii="Arial" w:hAnsi="Arial"/>
         </w:rPr>
         <w:t>Izin</w:t>
       </w:r>
       <w:r>
         <w:rPr>
-          <w:rFonts w:ascii="Arial" w:hAnsi="Arial" w:cs="Arial"/>
+          <w:rFonts w:cs="Arial" w:ascii="Arial" w:hAnsi="Arial"/>
           <w:lang w:val="id-ID"/>
         </w:rPr>
         <w:t xml:space="preserve"> M</w:t>
       </w:r>
       <w:r>
         <w:rPr>
-          <w:rFonts w:ascii="Arial" w:hAnsi="Arial" w:cs="Arial"/>
+          <w:rFonts w:cs="Arial" w:ascii="Arial" w:hAnsi="Arial"/>
         </w:rPr>
         <w:t>elaksanakan</w:t>
       </w:r>
       <w:r>
         <w:rPr>
-          <w:rFonts w:ascii="Arial" w:hAnsi="Arial" w:cs="Arial"/>
-          <w:lang w:val="id-ID"/>
-        </w:rPr>
-        <w:t xml:space="preserve"> </w:t>
-      </w:r>
-      <w:r>
-        <w:rPr>
-          <w:rFonts w:ascii="Arial" w:hAnsi="Arial" w:cs="Arial"/>
+          <w:rFonts w:cs="Arial" w:ascii="Arial" w:hAnsi="Arial"/>
+          <w:lang w:val="id-ID"/>
+        </w:rPr>
+        <w:t xml:space="preserve"> </w:t>
+      </w:r>
+      <w:r>
+        <w:rPr>
+          <w:rFonts w:cs="Arial" w:ascii="Arial" w:hAnsi="Arial"/>
         </w:rPr>
         <w:t>Perkawinan/ Pernikahan</w:t>
       </w:r>
       <w:r>
         <w:rPr>
-          <w:rFonts w:ascii="Arial" w:hAnsi="Arial" w:cs="Arial"/>
-          <w:lang w:val="id-ID"/>
-        </w:rPr>
-        <w:t xml:space="preserve"> </w:t>
-      </w:r>
-      <w:r>
-        <w:rPr>
-          <w:rFonts w:ascii="Arial" w:hAnsi="Arial" w:cs="Arial"/>
+          <w:rFonts w:cs="Arial" w:ascii="Arial" w:hAnsi="Arial"/>
+          <w:lang w:val="id-ID"/>
+        </w:rPr>
+        <w:t xml:space="preserve"> </w:t>
+      </w:r>
+      <w:r>
+        <w:rPr>
+          <w:rFonts w:cs="Arial" w:ascii="Arial" w:hAnsi="Arial"/>
         </w:rPr>
         <w:t>ini</w:t>
       </w:r>
       <w:r>
         <w:rPr>
-          <w:rFonts w:ascii="Arial" w:hAnsi="Arial" w:cs="Arial"/>
-          <w:lang w:val="id-ID"/>
-        </w:rPr>
-        <w:t xml:space="preserve"> </w:t>
-      </w:r>
-      <w:r>
-        <w:rPr>
-          <w:rFonts w:ascii="Arial" w:hAnsi="Arial" w:cs="Arial"/>
+          <w:rFonts w:cs="Arial" w:ascii="Arial" w:hAnsi="Arial"/>
+          <w:lang w:val="id-ID"/>
+        </w:rPr>
+        <w:t xml:space="preserve"> </w:t>
+      </w:r>
+      <w:r>
+        <w:rPr>
+          <w:rFonts w:cs="Arial" w:ascii="Arial" w:hAnsi="Arial"/>
         </w:rPr>
         <w:t>diberikan</w:t>
       </w:r>
       <w:r>
         <w:rPr>
-          <w:rFonts w:ascii="Arial" w:hAnsi="Arial" w:cs="Arial"/>
-          <w:lang w:val="id-ID"/>
-        </w:rPr>
-        <w:t xml:space="preserve"> </w:t>
-      </w:r>
-      <w:r>
-        <w:rPr>
-          <w:rFonts w:ascii="Arial" w:hAnsi="Arial" w:cs="Arial"/>
+          <w:rFonts w:cs="Arial" w:ascii="Arial" w:hAnsi="Arial"/>
+          <w:lang w:val="id-ID"/>
+        </w:rPr>
+        <w:t xml:space="preserve"> </w:t>
+      </w:r>
+      <w:r>
+        <w:rPr>
+          <w:rFonts w:cs="Arial" w:ascii="Arial" w:hAnsi="Arial"/>
         </w:rPr>
         <w:t>untuk</w:t>
       </w:r>
       <w:r>
         <w:rPr>
-          <w:rFonts w:ascii="Arial" w:hAnsi="Arial" w:cs="Arial"/>
-          <w:lang w:val="id-ID"/>
-        </w:rPr>
-        <w:t xml:space="preserve"> </w:t>
-      </w:r>
-      <w:r>
-        <w:rPr>
-          <w:rFonts w:ascii="Arial" w:hAnsi="Arial" w:cs="Arial"/>
+          <w:rFonts w:cs="Arial" w:ascii="Arial" w:hAnsi="Arial"/>
+          <w:lang w:val="id-ID"/>
+        </w:rPr>
+        <w:t xml:space="preserve"> </w:t>
+      </w:r>
+      <w:r>
+        <w:rPr>
+          <w:rFonts w:cs="Arial" w:ascii="Arial" w:hAnsi="Arial"/>
         </w:rPr>
         <w:t>dipergunakan</w:t>
       </w:r>
       <w:r>
         <w:rPr>
-          <w:rFonts w:ascii="Arial" w:hAnsi="Arial" w:cs="Arial"/>
-          <w:lang w:val="id-ID"/>
-        </w:rPr>
-        <w:t xml:space="preserve"> </w:t>
-      </w:r>
-      <w:r>
-        <w:rPr>
-          <w:rFonts w:ascii="Arial" w:hAnsi="Arial" w:cs="Arial"/>
+          <w:rFonts w:cs="Arial" w:ascii="Arial" w:hAnsi="Arial"/>
+          <w:lang w:val="id-ID"/>
+        </w:rPr>
+        <w:t xml:space="preserve"> </w:t>
+      </w:r>
+      <w:r>
+        <w:rPr>
+          <w:rFonts w:cs="Arial" w:ascii="Arial" w:hAnsi="Arial"/>
         </w:rPr>
         <w:t>sebagaimana</w:t>
       </w:r>
       <w:r>
         <w:rPr>
-          <w:rFonts w:ascii="Arial" w:hAnsi="Arial" w:cs="Arial"/>
-          <w:lang w:val="id-ID"/>
-        </w:rPr>
-        <w:t xml:space="preserve"> </w:t>
-      </w:r>
-      <w:r>
-        <w:rPr>
-          <w:rFonts w:ascii="Arial" w:hAnsi="Arial" w:cs="Arial"/>
+          <w:rFonts w:cs="Arial" w:ascii="Arial" w:hAnsi="Arial"/>
+          <w:lang w:val="id-ID"/>
+        </w:rPr>
+        <w:t xml:space="preserve"> </w:t>
+      </w:r>
+      <w:r>
+        <w:rPr>
+          <w:rFonts w:cs="Arial" w:ascii="Arial" w:hAnsi="Arial"/>
         </w:rPr>
         <w:t>mestinya.</w:t>
       </w:r>
     </w:p>
     <w:p>
       <w:pPr>
-        <w:tabs>
-          <w:tab w:val="left" w:pos="540"/>
-          <w:tab w:val="left" w:pos="2340"/>
-          <w:tab w:val="left" w:pos="2880"/>
-          <w:tab w:val="left" w:pos="6237"/>
+        <w:pStyle w:val="Normal"/>
+        <w:tabs>
+          <w:tab w:val="clear" w:pos="720"/>
+          <w:tab w:val="left" w:pos="540" w:leader="none"/>
+          <w:tab w:val="left" w:pos="2340" w:leader="none"/>
+          <w:tab w:val="left" w:pos="2880" w:leader="none"/>
+          <w:tab w:val="left" w:pos="6237" w:leader="none"/>
         </w:tabs>
         <w:jc w:val="both"/>
         <w:rPr>
@@ -1813,14 +1837,22 @@
           <w:lang w:val="id-ID"/>
         </w:rPr>
       </w:pPr>
-    </w:p>
-    <w:p>
-      <w:pPr>
-        <w:tabs>
-          <w:tab w:val="left" w:pos="540"/>
-          <w:tab w:val="left" w:pos="2340"/>
-          <w:tab w:val="left" w:pos="2880"/>
-          <w:tab w:val="left" w:pos="6237"/>
+      <w:r>
+        <w:rPr>
+          <w:rFonts w:cs="Arial" w:ascii="Arial" w:hAnsi="Arial"/>
+          <w:lang w:val="id-ID"/>
+        </w:rPr>
+      </w:r>
+    </w:p>
+    <w:p>
+      <w:pPr>
+        <w:pStyle w:val="Normal"/>
+        <w:tabs>
+          <w:tab w:val="clear" w:pos="720"/>
+          <w:tab w:val="left" w:pos="540" w:leader="none"/>
+          <w:tab w:val="left" w:pos="2340" w:leader="none"/>
+          <w:tab w:val="left" w:pos="2880" w:leader="none"/>
+          <w:tab w:val="left" w:pos="6237" w:leader="none"/>
         </w:tabs>
         <w:jc w:val="both"/>
         <w:rPr>
@@ -1828,17 +1860,25 @@
           <w:lang w:val="id-ID"/>
         </w:rPr>
       </w:pPr>
-    </w:p>
-    <w:p>
-      <w:pPr>
-        <w:tabs>
-          <w:tab w:val="left" w:pos="540"/>
-          <w:tab w:val="left" w:pos="2340"/>
-          <w:tab w:val="left" w:pos="2880"/>
-          <w:tab w:val="left" w:pos="5812"/>
-          <w:tab w:val="left" w:pos="6237"/>
-        </w:tabs>
-        <w:spacing w:line="360" w:lineRule="auto"/>
+      <w:r>
+        <w:rPr>
+          <w:rFonts w:cs="Arial" w:ascii="Arial" w:hAnsi="Arial"/>
+          <w:lang w:val="id-ID"/>
+        </w:rPr>
+      </w:r>
+    </w:p>
+    <w:p>
+      <w:pPr>
+        <w:pStyle w:val="Normal"/>
+        <w:tabs>
+          <w:tab w:val="clear" w:pos="720"/>
+          <w:tab w:val="left" w:pos="540" w:leader="none"/>
+          <w:tab w:val="left" w:pos="2340" w:leader="none"/>
+          <w:tab w:val="left" w:pos="2880" w:leader="none"/>
+          <w:tab w:val="left" w:pos="5812" w:leader="none"/>
+          <w:tab w:val="left" w:pos="6237" w:leader="none"/>
+        </w:tabs>
+        <w:spacing w:lineRule="auto" w:line="360"/>
         <w:ind w:firstLine="851"/>
         <w:jc w:val="both"/>
         <w:rPr>
@@ -1848,49 +1888,31 @@
       </w:pPr>
       <w:r>
         <w:rPr>
-          <w:rFonts w:ascii="Arial" w:hAnsi="Arial" w:cs="Arial"/>
-          <w:lang w:val="id-ID"/>
-        </w:rPr>
-        <w:tab/>
-      </w:r>
-      <w:r>
-        <w:rPr>
-          <w:rFonts w:ascii="Arial" w:hAnsi="Arial" w:cs="Arial"/>
-          <w:lang w:val="id-ID"/>
-        </w:rPr>
-        <w:tab/>
-      </w:r>
-      <w:r>
-        <w:rPr>
-          <w:rFonts w:ascii="Arial" w:hAnsi="Arial" w:cs="Arial"/>
-          <w:lang w:val="id-ID"/>
-        </w:rPr>
-        <w:tab/>
-      </w:r>
-      <w:r>
-        <w:rPr>
-          <w:rFonts w:ascii="Arial" w:hAnsi="Arial" w:cs="Arial"/>
-          <w:lang w:val="id-ID"/>
-        </w:rPr>
-        <w:tab/>
-      </w:r>
-      <w:r>
-        <w:rPr>
-          <w:rFonts w:ascii="Arial" w:hAnsi="Arial" w:cs="Arial"/>
+          <w:rFonts w:cs="Arial" w:ascii="Arial" w:hAnsi="Arial"/>
+          <w:lang w:val="id-ID"/>
+        </w:rPr>
+        <w:tab/>
+        <w:tab/>
+        <w:tab/>
+        <w:tab/>
+      </w:r>
+      <w:r>
+        <w:rPr>
+          <w:rFonts w:cs="Arial" w:ascii="Arial" w:hAnsi="Arial"/>
           <w:lang w:val="en-US"/>
         </w:rPr>
         <w:t>${desa}</w:t>
       </w:r>
       <w:r>
         <w:rPr>
-          <w:rFonts w:ascii="Arial" w:hAnsi="Arial" w:cs="Arial"/>
+          <w:rFonts w:cs="Arial" w:ascii="Arial" w:hAnsi="Arial"/>
           <w:lang w:val="id-ID"/>
         </w:rPr>
         <w:t xml:space="preserve">, </w:t>
       </w:r>
       <w:r>
         <w:rPr>
-          <w:rFonts w:ascii="Arial" w:hAnsi="Arial" w:cs="Arial"/>
+          <w:rFonts w:cs="Arial" w:ascii="Arial" w:hAnsi="Arial"/>
           <w:lang w:val="en-US"/>
         </w:rPr>
         <w:t>${tanggal_surat}</w:t>
@@ -1898,12 +1920,14 @@
     </w:p>
     <w:p>
       <w:pPr>
-        <w:tabs>
-          <w:tab w:val="left" w:pos="540"/>
-          <w:tab w:val="left" w:pos="2340"/>
-          <w:tab w:val="left" w:pos="2880"/>
-          <w:tab w:val="left" w:pos="5954"/>
-          <w:tab w:val="left" w:pos="6237"/>
+        <w:pStyle w:val="Normal"/>
+        <w:tabs>
+          <w:tab w:val="clear" w:pos="720"/>
+          <w:tab w:val="left" w:pos="540" w:leader="none"/>
+          <w:tab w:val="left" w:pos="2340" w:leader="none"/>
+          <w:tab w:val="left" w:pos="2880" w:leader="none"/>
+          <w:tab w:val="left" w:pos="5954" w:leader="none"/>
+          <w:tab w:val="left" w:pos="6237" w:leader="none"/>
         </w:tabs>
         <w:ind w:firstLine="851"/>
         <w:jc w:val="both"/>
@@ -1913,75 +1937,130 @@
         </w:rPr>
       </w:pPr>
       <w:r>
-        <w:rPr>
-          <w:rFonts w:ascii="Arial" w:hAnsi="Arial" w:cs="Arial"/>
-          <w:lang w:val="id-ID"/>
-        </w:rPr>
-        <w:pict w14:anchorId="03EE65AB">
-          <v:shapetype id="_x0000_t202" coordsize="21600,21600" o:spt="202" path="m,l,21600r21600,l21600,xe">
-            <v:stroke joinstyle="miter"/>
-            <v:path gradientshapeok="t" o:connecttype="rect"/>
-          </v:shapetype>
-          <v:shape id="Text Box 2" o:spid="_x0000_s1030" type="#_x0000_t202" style="position:absolute;left:0;text-align:left;margin-left:315pt;margin-top:13.6pt;width:125.15pt;height:53.25pt;z-index:-251654144;mso-width-relative:margin;mso-height-relative:margin" stroked="f">
-            <v:textbox>
-              <w:txbxContent>
-                <w:p>
-                  <w:pPr>
-                    <w:jc w:val="center"/>
-                  </w:pPr>
-                  <w:r>
-                    <w:rPr>
-                      <w:rFonts w:ascii="Arial" w:hAnsi="Arial" w:cs="Arial"/>
-                      <w:sz w:val="18"/>
-                      <w:szCs w:val="18"/>
-                      <w:lang w:val="en-US"/>
-                    </w:rPr>
-                    <w:t>${signature:125:125}</w:t>
-                  </w:r>
-                </w:p>
-              </w:txbxContent>
-            </v:textbox>
-          </v:shape>
-        </w:pict>
-      </w:r>
-      <w:r>
-        <w:rPr>
-          <w:rFonts w:ascii="Arial" w:hAnsi="Arial" w:cs="Arial"/>
-          <w:lang w:val="id-ID"/>
-        </w:rPr>
-        <w:tab/>
-      </w:r>
-      <w:r>
-        <w:rPr>
-          <w:rFonts w:ascii="Arial" w:hAnsi="Arial" w:cs="Arial"/>
-          <w:lang w:val="id-ID"/>
-        </w:rPr>
-        <w:tab/>
-      </w:r>
-      <w:r>
-        <w:rPr>
-          <w:rFonts w:ascii="Arial" w:hAnsi="Arial" w:cs="Arial"/>
-          <w:lang w:val="id-ID"/>
-        </w:rPr>
-        <w:tab/>
-      </w:r>
-      <w:r>
-        <w:rPr>
-          <w:rFonts w:ascii="Arial" w:hAnsi="Arial" w:cs="Arial"/>
-          <w:lang w:val="id-ID"/>
-        </w:rPr>
-        <w:tab/>
-      </w:r>
-      <w:r>
-        <w:rPr>
-          <w:rFonts w:ascii="Arial" w:hAnsi="Arial" w:cs="Arial"/>
+        <mc:AlternateContent>
+          <mc:Choice Requires="wps">
+            <w:drawing>
+              <wp:anchor behindDoc="1" distT="0" distB="0" distL="114300" distR="114300" simplePos="0" locked="0" layoutInCell="0" allowOverlap="1" relativeHeight="2">
+                <wp:simplePos x="0" y="0"/>
+                <wp:positionH relativeFrom="column">
+                  <wp:posOffset>4000500</wp:posOffset>
+                </wp:positionH>
+                <wp:positionV relativeFrom="paragraph">
+                  <wp:posOffset>172720</wp:posOffset>
+                </wp:positionV>
+                <wp:extent cx="1589405" cy="676275"/>
+                <wp:effectExtent l="635" t="635" r="0" b="0"/>
+                <wp:wrapNone/>
+                <wp:docPr id="4" name="Text Box 2"/>
+                <a:graphic xmlns:a="http://schemas.openxmlformats.org/drawingml/2006/main">
+                  <a:graphicData uri="http://schemas.microsoft.com/office/word/2010/wordprocessingShape">
+                    <wps:wsp>
+                      <wps:cNvSpPr/>
+                      <wps:spPr>
+                        <a:xfrm>
+                          <a:off x="0" y="0"/>
+                          <a:ext cx="1589400" cy="676440"/>
+                        </a:xfrm>
+                        <a:prstGeom prst="rect">
+                          <a:avLst/>
+                        </a:prstGeom>
+                        <a:solidFill>
+                          <a:srgbClr val="ffffff"/>
+                        </a:solidFill>
+                        <a:ln w="0">
+                          <a:noFill/>
+                        </a:ln>
+                      </wps:spPr>
+                      <wps:style>
+                        <a:lnRef idx="0"/>
+                        <a:fillRef idx="0"/>
+                        <a:effectRef idx="0"/>
+                        <a:fontRef idx="minor"/>
+                      </wps:style>
+                      <wps:txbx>
+                        <w:txbxContent>
+                          <w:p>
+                            <w:pPr>
+                              <w:pStyle w:val="FrameContents"/>
+                              <w:jc w:val="center"/>
+                              <w:rPr/>
+                            </w:pPr>
+                            <w:r>
+                              <w:rPr>
+                                <w:rFonts w:cs="Arial" w:ascii="Arial" w:hAnsi="Arial"/>
+                                <w:sz w:val="18"/>
+                                <w:szCs w:val="18"/>
+                                <w:lang w:val="en-US"/>
+                              </w:rPr>
+                              <w:t>${signature:125:125}</w:t>
+                            </w:r>
+                          </w:p>
+                        </w:txbxContent>
+                      </wps:txbx>
+                      <wps:bodyPr anchor="t">
+                        <a:noAutofit/>
+                      </wps:bodyPr>
+                    </wps:wsp>
+                  </a:graphicData>
+                </a:graphic>
+              </wp:anchor>
+            </w:drawing>
+          </mc:Choice>
+          <mc:Fallback>
+            <w:pict>
+              <v:shapetype id="_x0000_t202" coordsize="21600,21600" o:spt="202" path="m,l,21600l21600,21600l21600,xe">
+                <v:stroke joinstyle="miter"/>
+                <v:path gradientshapeok="t" o:connecttype="rect"/>
+              </v:shapetype>
+              <v:shape id="shape_0" ID="Text Box 2" fillcolor="white" stroked="f" o:allowincell="f" style="position:absolute;margin-left:315pt;margin-top:13.6pt;width:125.1pt;height:53.2pt;mso-wrap-style:none;v-text-anchor:top" type="_x0000_t202">
+                <v:fill o:detectmouseclick="t" type="solid" color2="black"/>
+                <v:stroke color="#3465a4" joinstyle="round" endcap="flat"/>
+                <v:textbox>
+                  <w:txbxContent>
+                    <w:p>
+                      <w:pPr>
+                        <w:pStyle w:val="FrameContents"/>
+                        <w:jc w:val="center"/>
+                        <w:rPr/>
+                      </w:pPr>
+                      <w:r>
+                        <w:rPr>
+                          <w:rFonts w:cs="Arial" w:ascii="Arial" w:hAnsi="Arial"/>
+                          <w:sz w:val="18"/>
+                          <w:szCs w:val="18"/>
+                          <w:lang w:val="en-US"/>
+                        </w:rPr>
+                        <w:t>${signature:125:125}</w:t>
+                      </w:r>
+                    </w:p>
+                  </w:txbxContent>
+                </v:textbox>
+                <w10:wrap type="none"/>
+              </v:shape>
+            </w:pict>
+          </mc:Fallback>
+        </mc:AlternateContent>
+      </w:r>
+      <w:r>
+        <w:rPr>
+          <w:rFonts w:cs="Arial" w:ascii="Arial" w:hAnsi="Arial"/>
+          <w:lang w:val="id-ID"/>
+        </w:rPr>
+        <w:tab/>
+        <w:tab/>
+        <w:tab/>
+        <w:tab/>
+      </w:r>
+      <w:r>
+        <w:rPr>
+          <w:rFonts w:cs="Arial" w:ascii="Arial" w:hAnsi="Arial"/>
           <w:lang w:val="en-US"/>
         </w:rPr>
         <w:t>${jabatan_penandatangan}</w:t>
       </w:r>
       <w:r>
         <w:rPr>
-          <w:rFonts w:ascii="Arial" w:hAnsi="Arial" w:cs="Arial"/>
+          <w:rFonts w:cs="Arial" w:ascii="Arial" w:hAnsi="Arial"/>
           <w:lang w:val="id-ID"/>
         </w:rPr>
         <w:t>,</w:t>
@@ -1989,11 +2068,13 @@
     </w:p>
     <w:p>
       <w:pPr>
-        <w:tabs>
-          <w:tab w:val="left" w:pos="540"/>
-          <w:tab w:val="left" w:pos="2340"/>
-          <w:tab w:val="left" w:pos="2880"/>
-          <w:tab w:val="left" w:pos="6237"/>
+        <w:pStyle w:val="Normal"/>
+        <w:tabs>
+          <w:tab w:val="clear" w:pos="720"/>
+          <w:tab w:val="left" w:pos="540" w:leader="none"/>
+          <w:tab w:val="left" w:pos="2340" w:leader="none"/>
+          <w:tab w:val="left" w:pos="2880" w:leader="none"/>
+          <w:tab w:val="left" w:pos="6237" w:leader="none"/>
         </w:tabs>
         <w:ind w:firstLine="851"/>
         <w:jc w:val="both"/>
@@ -2002,14 +2083,22 @@
           <w:lang w:val="id-ID"/>
         </w:rPr>
       </w:pPr>
-    </w:p>
-    <w:p>
-      <w:pPr>
-        <w:tabs>
-          <w:tab w:val="left" w:pos="540"/>
-          <w:tab w:val="left" w:pos="2340"/>
-          <w:tab w:val="left" w:pos="2880"/>
-          <w:tab w:val="left" w:pos="6237"/>
+      <w:r>
+        <w:rPr>
+          <w:rFonts w:cs="Arial" w:ascii="Arial" w:hAnsi="Arial"/>
+          <w:lang w:val="id-ID"/>
+        </w:rPr>
+      </w:r>
+    </w:p>
+    <w:p>
+      <w:pPr>
+        <w:pStyle w:val="Normal"/>
+        <w:tabs>
+          <w:tab w:val="clear" w:pos="720"/>
+          <w:tab w:val="left" w:pos="540" w:leader="none"/>
+          <w:tab w:val="left" w:pos="2340" w:leader="none"/>
+          <w:tab w:val="left" w:pos="2880" w:leader="none"/>
+          <w:tab w:val="left" w:pos="6237" w:leader="none"/>
         </w:tabs>
         <w:ind w:firstLine="851"/>
         <w:jc w:val="both"/>
@@ -2018,14 +2107,22 @@
           <w:lang w:val="id-ID"/>
         </w:rPr>
       </w:pPr>
-    </w:p>
-    <w:p>
-      <w:pPr>
-        <w:tabs>
-          <w:tab w:val="left" w:pos="540"/>
-          <w:tab w:val="left" w:pos="2340"/>
-          <w:tab w:val="left" w:pos="2880"/>
-          <w:tab w:val="left" w:pos="6237"/>
+      <w:r>
+        <w:rPr>
+          <w:rFonts w:cs="Arial" w:ascii="Arial" w:hAnsi="Arial"/>
+          <w:lang w:val="id-ID"/>
+        </w:rPr>
+      </w:r>
+    </w:p>
+    <w:p>
+      <w:pPr>
+        <w:pStyle w:val="Normal"/>
+        <w:tabs>
+          <w:tab w:val="clear" w:pos="720"/>
+          <w:tab w:val="left" w:pos="540" w:leader="none"/>
+          <w:tab w:val="left" w:pos="2340" w:leader="none"/>
+          <w:tab w:val="left" w:pos="2880" w:leader="none"/>
+          <w:tab w:val="left" w:pos="6237" w:leader="none"/>
         </w:tabs>
         <w:ind w:firstLine="851"/>
         <w:jc w:val="both"/>
@@ -2036,33 +2133,23 @@
       </w:pPr>
       <w:r>
         <w:rPr>
-          <w:rFonts w:ascii="Arial" w:hAnsi="Arial" w:cs="Arial"/>
-          <w:lang w:val="id-ID"/>
-        </w:rPr>
-        <w:tab/>
-      </w:r>
-      <w:r>
-        <w:rPr>
-          <w:rFonts w:ascii="Arial" w:hAnsi="Arial" w:cs="Arial"/>
-          <w:lang w:val="id-ID"/>
-        </w:rPr>
-        <w:tab/>
-      </w:r>
-      <w:r>
-        <w:rPr>
-          <w:rFonts w:ascii="Arial" w:hAnsi="Arial" w:cs="Arial"/>
-          <w:lang w:val="id-ID"/>
-        </w:rPr>
-        <w:tab/>
-      </w:r>
-    </w:p>
-    <w:p>
-      <w:pPr>
-        <w:tabs>
-          <w:tab w:val="left" w:pos="540"/>
-          <w:tab w:val="left" w:pos="2340"/>
-          <w:tab w:val="left" w:pos="2880"/>
-          <w:tab w:val="left" w:pos="6237"/>
+          <w:rFonts w:cs="Arial" w:ascii="Arial" w:hAnsi="Arial"/>
+          <w:lang w:val="id-ID"/>
+        </w:rPr>
+        <w:tab/>
+        <w:tab/>
+        <w:tab/>
+      </w:r>
+    </w:p>
+    <w:p>
+      <w:pPr>
+        <w:pStyle w:val="Normal"/>
+        <w:tabs>
+          <w:tab w:val="clear" w:pos="720"/>
+          <w:tab w:val="left" w:pos="540" w:leader="none"/>
+          <w:tab w:val="left" w:pos="2340" w:leader="none"/>
+          <w:tab w:val="left" w:pos="2880" w:leader="none"/>
+          <w:tab w:val="left" w:pos="6237" w:leader="none"/>
         </w:tabs>
         <w:ind w:firstLine="851"/>
         <w:jc w:val="both"/>
@@ -2071,14 +2158,22 @@
           <w:lang w:val="id-ID"/>
         </w:rPr>
       </w:pPr>
-    </w:p>
-    <w:p>
-      <w:pPr>
-        <w:tabs>
-          <w:tab w:val="left" w:pos="540"/>
-          <w:tab w:val="left" w:pos="2340"/>
-          <w:tab w:val="left" w:pos="2880"/>
-          <w:tab w:val="left" w:pos="6237"/>
+      <w:r>
+        <w:rPr>
+          <w:rFonts w:cs="Arial" w:ascii="Arial" w:hAnsi="Arial"/>
+          <w:lang w:val="id-ID"/>
+        </w:rPr>
+      </w:r>
+    </w:p>
+    <w:p>
+      <w:pPr>
+        <w:pStyle w:val="Normal"/>
+        <w:tabs>
+          <w:tab w:val="clear" w:pos="720"/>
+          <w:tab w:val="left" w:pos="540" w:leader="none"/>
+          <w:tab w:val="left" w:pos="2340" w:leader="none"/>
+          <w:tab w:val="left" w:pos="2880" w:leader="none"/>
+          <w:tab w:val="left" w:pos="6237" w:leader="none"/>
         </w:tabs>
         <w:ind w:firstLine="851"/>
         <w:jc w:val="both"/>
@@ -2089,28 +2184,16 @@
       </w:pPr>
       <w:r>
         <w:rPr>
-          <w:rFonts w:ascii="Arial" w:hAnsi="Arial" w:cs="Arial"/>
-          <w:lang w:val="id-ID"/>
-        </w:rPr>
-        <w:tab/>
-      </w:r>
-      <w:r>
-        <w:rPr>
-          <w:rFonts w:ascii="Arial" w:hAnsi="Arial" w:cs="Arial"/>
-          <w:lang w:val="id-ID"/>
-        </w:rPr>
-        <w:tab/>
-      </w:r>
-      <w:r>
-        <w:rPr>
-          <w:rFonts w:ascii="Arial" w:hAnsi="Arial" w:cs="Arial"/>
-          <w:lang w:val="id-ID"/>
-        </w:rPr>
-        <w:tab/>
-      </w:r>
-      <w:r>
-        <w:rPr>
-          <w:rFonts w:ascii="Arial" w:hAnsi="Arial" w:cs="Arial"/>
+          <w:rFonts w:cs="Arial" w:ascii="Arial" w:hAnsi="Arial"/>
+          <w:lang w:val="id-ID"/>
+        </w:rPr>
+        <w:tab/>
+        <w:tab/>
+        <w:tab/>
+      </w:r>
+      <w:r>
+        <w:rPr>
+          <w:rFonts w:cs="Arial" w:ascii="Arial" w:hAnsi="Arial"/>
           <w:lang w:val="en-US"/>
         </w:rPr>
         <w:t>${nama_penandatangan}</w:t>
@@ -2118,11 +2201,13 @@
     </w:p>
     <w:p>
       <w:pPr>
-        <w:tabs>
-          <w:tab w:val="left" w:pos="540"/>
-          <w:tab w:val="left" w:pos="2340"/>
-          <w:tab w:val="left" w:pos="2880"/>
-          <w:tab w:val="left" w:pos="6237"/>
+        <w:pStyle w:val="Normal"/>
+        <w:tabs>
+          <w:tab w:val="clear" w:pos="720"/>
+          <w:tab w:val="left" w:pos="540" w:leader="none"/>
+          <w:tab w:val="left" w:pos="2340" w:leader="none"/>
+          <w:tab w:val="left" w:pos="2880" w:leader="none"/>
+          <w:tab w:val="left" w:pos="6237" w:leader="none"/>
         </w:tabs>
         <w:ind w:firstLine="851"/>
         <w:jc w:val="both"/>
@@ -2133,28 +2218,16 @@
       </w:pPr>
       <w:r>
         <w:rPr>
-          <w:rFonts w:ascii="Arial" w:hAnsi="Arial" w:cs="Arial"/>
-          <w:lang w:val="id-ID"/>
-        </w:rPr>
-        <w:tab/>
-      </w:r>
-      <w:r>
-        <w:rPr>
-          <w:rFonts w:ascii="Arial" w:hAnsi="Arial" w:cs="Arial"/>
-          <w:lang w:val="id-ID"/>
-        </w:rPr>
-        <w:tab/>
-      </w:r>
-      <w:r>
-        <w:rPr>
-          <w:rFonts w:ascii="Arial" w:hAnsi="Arial" w:cs="Arial"/>
-          <w:lang w:val="id-ID"/>
-        </w:rPr>
-        <w:tab/>
-      </w:r>
-      <w:r>
-        <w:rPr>
-          <w:rFonts w:ascii="Arial" w:hAnsi="Arial" w:cs="Arial"/>
+          <w:rFonts w:cs="Arial" w:ascii="Arial" w:hAnsi="Arial"/>
+          <w:lang w:val="id-ID"/>
+        </w:rPr>
+        <w:tab/>
+        <w:tab/>
+        <w:tab/>
+      </w:r>
+      <w:r>
+        <w:rPr>
+          <w:rFonts w:cs="Arial" w:ascii="Arial" w:hAnsi="Arial"/>
           <w:lang w:val="en-US"/>
         </w:rPr>
         <w:t>${nip_penandatangan}</w:t>
@@ -2162,8 +2235,10 @@
     </w:p>
     <w:p>
       <w:pPr>
-        <w:tabs>
-          <w:tab w:val="left" w:pos="6237"/>
+        <w:pStyle w:val="Normal"/>
+        <w:tabs>
+          <w:tab w:val="clear" w:pos="720"/>
+          <w:tab w:val="left" w:pos="6237" w:leader="none"/>
         </w:tabs>
         <w:jc w:val="both"/>
         <w:rPr>
@@ -2174,80 +2249,47 @@
       </w:pPr>
       <w:r>
         <w:rPr>
-          <w:rFonts w:ascii="Arial" w:hAnsi="Arial" w:cs="Arial"/>
-          <w:lang w:val="id-ID"/>
-        </w:rPr>
-        <w:tab/>
-      </w:r>
-      <w:r>
-        <w:rPr>
-          <w:rFonts w:ascii="Arial" w:hAnsi="Arial" w:cs="Arial"/>
+          <w:rFonts w:cs="Arial" w:ascii="Arial" w:hAnsi="Arial"/>
+          <w:lang w:val="id-ID"/>
+        </w:rPr>
+        <w:tab/>
+      </w:r>
+      <w:r>
+        <w:rPr>
+          <w:rFonts w:cs="Arial" w:ascii="Arial" w:hAnsi="Arial"/>
           <w:lang w:val="en-US"/>
         </w:rPr>
         <w:t>${pangkat_penandatangan}</w:t>
       </w:r>
     </w:p>
     <w:sectPr>
-      <w:headerReference w:type="default" r:id="rId11"/>
-      <w:pgSz w:w="12242" w:h="18722"/>
-      <w:pgMar w:top="397" w:right="1043" w:bottom="1134" w:left="1701" w:header="0" w:footer="720" w:gutter="0"/>
-      <w:cols w:space="720"/>
-      <w:docGrid w:linePitch="360"/>
+      <w:headerReference w:type="default" r:id="rId4"/>
+      <w:type w:val="nextPage"/>
+      <w:pgSz w:w="12240" w:h="18720"/>
+      <w:pgMar w:left="1701" w:right="1043" w:gutter="0" w:header="0" w:top="397" w:footer="0" w:bottom="1134"/>
+      <w:pgNumType w:fmt="decimal"/>
+      <w:formProt w:val="false"/>
+      <w:textDirection w:val="lrTb"/>
+      <w:docGrid w:type="default" w:linePitch="360" w:charSpace="0"/>
     </w:sectPr>
   </w:body>
 </w:document>
 </file>
 
-<file path=word/endnotes.xml><?xml version="1.0" encoding="utf-8"?>
-<w:endnotes xmlns:wpc="http://schemas.microsoft.com/office/word/2010/wordprocessingCanvas" xmlns:cx="http://schemas.microsoft.com/office/drawing/2014/chartex" xmlns:cx1="http://schemas.microsoft.com/office/drawing/2015/9/8/chartex" xmlns:cx2="http://schemas.microsoft.com/office/drawing/2015/10/21/chartex" xmlns:cx3="http://schemas.microsoft.com/office/drawing/2016/5/9/chartex" xmlns:cx4="http://schemas.microsoft.com/office/drawing/2016/5/10/chartex" xmlns:cx5="http://schemas.microsoft.com/office/drawing/2016/5/11/chartex" xmlns:cx6="http://schemas.microsoft.com/office/drawing/2016/5/12/chartex" xmlns:cx7="http://schemas.microsoft.com/office/drawing/2016/5/13/chartex" xmlns:cx8="http://schemas.microsoft.com/office/drawing/2016/5/14/chartex" xmlns:mc="http://schemas.openxmlformats.org/markup-compatibility/2006" xmlns:aink="http://schemas.microsoft.com/office/drawing/2016/ink" xmlns:am3d="http://schemas.microsoft.com/office/drawing/2017/model3d" xmlns:o="urn:schemas-microsoft-com:office:office" xmlns:oel="http://schemas.microsoft.com/office/2019/extlst" xmlns:r="http://schemas.openxmlformats.org/officeDocument/2006/relationships" xmlns:m="http://schemas.openxmlformats.org/officeDocument/2006/math" xmlns:v="urn:schemas-microsoft-com:vml" xmlns:wp14="http://schemas.microsoft.com/office/word/2010/wordprocessingDrawing" xmlns:wp="http://schemas.openxmlformats.org/drawingml/2006/wordprocessingDrawing" xmlns:w10="urn:schemas-microsoft-com:office:word" xmlns:w="http://schemas.openxmlformats.org/wordprocessingml/2006/main" xmlns:w14="http://schemas.microsoft.com/office/word/2010/wordml" xmlns:w15="http://schemas.microsoft.com/office/word/2012/wordml" xmlns:w16cex="http://schemas.microsoft.com/office/word/2018/wordml/cex" xmlns:w16cid="http://schemas.microsoft.com/office/word/2016/wordml/cid" xmlns:w16="http://schemas.microsoft.com/office/word/2018/wordml" xmlns:w16sdtdh="http://schemas.microsoft.com/office/word/2020/wordml/sdtdatahash" xmlns:w16se="http://schemas.microsoft.com/office/word/2015/wordml/symex" xmlns:wpg="http://schemas.microsoft.com/office/word/2010/wordprocessingGroup" xmlns:wpi="http://schemas.microsoft.com/office/word/2010/wordprocessingInk" xmlns:wne="http://schemas.microsoft.com/office/word/2006/wordml" xmlns:wps="http://schemas.microsoft.com/office/word/2010/wordprocessingShape" mc:Ignorable="w14 w15 w16se w16cid w16 w16cex w16sdtdh wp14">
-  <w:endnote w:type="separator" w:id="-1">
-    <w:p>
-      <w:r>
-        <w:separator/>
-      </w:r>
-    </w:p>
-  </w:endnote>
-  <w:endnote w:type="continuationSeparator" w:id="0">
-    <w:p>
-      <w:r>
-        <w:continuationSeparator/>
-      </w:r>
-    </w:p>
-  </w:endnote>
-</w:endnotes>
-</file>
-
-<file path=word/footnotes.xml><?xml version="1.0" encoding="utf-8"?>
-<w:footnotes xmlns:wpc="http://schemas.microsoft.com/office/word/2010/wordprocessingCanvas" xmlns:cx="http://schemas.microsoft.com/office/drawing/2014/chartex" xmlns:cx1="http://schemas.microsoft.com/office/drawing/2015/9/8/chartex" xmlns:cx2="http://schemas.microsoft.com/office/drawing/2015/10/21/chartex" xmlns:cx3="http://schemas.microsoft.com/office/drawing/2016/5/9/chartex" xmlns:cx4="http://schemas.microsoft.com/office/drawing/2016/5/10/chartex" xmlns:cx5="http://schemas.microsoft.com/office/drawing/2016/5/11/chartex" xmlns:cx6="http://schemas.microsoft.com/office/drawing/2016/5/12/chartex" xmlns:cx7="http://schemas.microsoft.com/office/drawing/2016/5/13/chartex" xmlns:cx8="http://schemas.microsoft.com/office/drawing/2016/5/14/chartex" xmlns:mc="http://schemas.openxmlformats.org/markup-compatibility/2006" xmlns:aink="http://schemas.microsoft.com/office/drawing/2016/ink" xmlns:am3d="http://schemas.microsoft.com/office/drawing/2017/model3d" xmlns:o="urn:schemas-microsoft-com:office:office" xmlns:oel="http://schemas.microsoft.com/office/2019/extlst" xmlns:r="http://schemas.openxmlformats.org/officeDocument/2006/relationships" xmlns:m="http://schemas.openxmlformats.org/officeDocument/2006/math" xmlns:v="urn:schemas-microsoft-com:vml" xmlns:wp14="http://schemas.microsoft.com/office/word/2010/wordprocessingDrawing" xmlns:wp="http://schemas.openxmlformats.org/drawingml/2006/wordprocessingDrawing" xmlns:w10="urn:schemas-microsoft-com:office:word" xmlns:w="http://schemas.openxmlformats.org/wordprocessingml/2006/main" xmlns:w14="http://schemas.microsoft.com/office/word/2010/wordml" xmlns:w15="http://schemas.microsoft.com/office/word/2012/wordml" xmlns:w16cex="http://schemas.microsoft.com/office/word/2018/wordml/cex" xmlns:w16cid="http://schemas.microsoft.com/office/word/2016/wordml/cid" xmlns:w16="http://schemas.microsoft.com/office/word/2018/wordml" xmlns:w16sdtdh="http://schemas.microsoft.com/office/word/2020/wordml/sdtdatahash" xmlns:w16se="http://schemas.microsoft.com/office/word/2015/wordml/symex" xmlns:wpg="http://schemas.microsoft.com/office/word/2010/wordprocessingGroup" xmlns:wpi="http://schemas.microsoft.com/office/word/2010/wordprocessingInk" xmlns:wne="http://schemas.microsoft.com/office/word/2006/wordml" xmlns:wps="http://schemas.microsoft.com/office/word/2010/wordprocessingShape" mc:Ignorable="w14 w15 w16se w16cid w16 w16cex w16sdtdh wp14">
-  <w:footnote w:type="separator" w:id="-1">
-    <w:p>
-      <w:r>
-        <w:separator/>
-      </w:r>
-    </w:p>
-  </w:footnote>
-  <w:footnote w:type="continuationSeparator" w:id="0">
-    <w:p>
-      <w:r>
-        <w:continuationSeparator/>
-      </w:r>
-    </w:p>
-  </w:footnote>
-</w:footnotes>
-</file>
-
 <file path=word/header1.xml><?xml version="1.0" encoding="utf-8"?>
-<w:hdr xmlns:wpc="http://schemas.microsoft.com/office/word/2010/wordprocessingCanvas" xmlns:cx="http://schemas.microsoft.com/office/drawing/2014/chartex" xmlns:cx1="http://schemas.microsoft.com/office/drawing/2015/9/8/chartex" xmlns:cx2="http://schemas.microsoft.com/office/drawing/2015/10/21/chartex" xmlns:cx3="http://schemas.microsoft.com/office/drawing/2016/5/9/chartex" xmlns:cx4="http://schemas.microsoft.com/office/drawing/2016/5/10/chartex" xmlns:cx5="http://schemas.microsoft.com/office/drawing/2016/5/11/chartex" xmlns:cx6="http://schemas.microsoft.com/office/drawing/2016/5/12/chartex" xmlns:cx7="http://schemas.microsoft.com/office/drawing/2016/5/13/chartex" xmlns:cx8="http://schemas.microsoft.com/office/drawing/2016/5/14/chartex" xmlns:mc="http://schemas.openxmlformats.org/markup-compatibility/2006" xmlns:aink="http://schemas.microsoft.com/office/drawing/2016/ink" xmlns:am3d="http://schemas.microsoft.com/office/drawing/2017/model3d" xmlns:o="urn:schemas-microsoft-com:office:office" xmlns:oel="http://schemas.microsoft.com/office/2019/extlst" xmlns:r="http://schemas.openxmlformats.org/officeDocument/2006/relationships" xmlns:m="http://schemas.openxmlformats.org/officeDocument/2006/math" xmlns:v="urn:schemas-microsoft-com:vml" xmlns:wp14="http://schemas.microsoft.com/office/word/2010/wordprocessingDrawing" xmlns:wp="http://schemas.openxmlformats.org/drawingml/2006/wordprocessingDrawing" xmlns:w10="urn:schemas-microsoft-com:office:word" xmlns:w="http://schemas.openxmlformats.org/wordprocessingml/2006/main" xmlns:w14="http://schemas.microsoft.com/office/word/2010/wordml" xmlns:w15="http://schemas.microsoft.com/office/word/2012/wordml" xmlns:w16cex="http://schemas.microsoft.com/office/word/2018/wordml/cex" xmlns:w16cid="http://schemas.microsoft.com/office/word/2016/wordml/cid" xmlns:w16="http://schemas.microsoft.com/office/word/2018/wordml" xmlns:w16sdtdh="http://schemas.microsoft.com/office/word/2020/wordml/sdtdatahash" xmlns:w16se="http://schemas.microsoft.com/office/word/2015/wordml/symex" xmlns:wpg="http://schemas.microsoft.com/office/word/2010/wordprocessingGroup" xmlns:wpi="http://schemas.microsoft.com/office/word/2010/wordprocessingInk" xmlns:wne="http://schemas.microsoft.com/office/word/2006/wordml" xmlns:wps="http://schemas.microsoft.com/office/word/2010/wordprocessingShape" mc:Ignorable="w14 w15 w16se w16cid w16 w16cex w16sdtdh wp14">
+<w:hdr xmlns:o="urn:schemas-microsoft-com:office:office" xmlns:r="http://schemas.openxmlformats.org/officeDocument/2006/relationships" xmlns:v="urn:schemas-microsoft-com:vml" xmlns:w="http://schemas.openxmlformats.org/wordprocessingml/2006/main" xmlns:w10="urn:schemas-microsoft-com:office:word" xmlns:wp="http://schemas.openxmlformats.org/drawingml/2006/wordprocessingDrawing" xmlns:wps="http://schemas.microsoft.com/office/word/2010/wordprocessingShape" xmlns:wpg="http://schemas.microsoft.com/office/word/2010/wordprocessingGroup" xmlns:mc="http://schemas.openxmlformats.org/markup-compatibility/2006" xmlns:wp14="http://schemas.microsoft.com/office/word/2010/wordprocessingDrawing" xmlns:w14="http://schemas.microsoft.com/office/word/2010/wordml" xmlns:w15="http://schemas.microsoft.com/office/word/2012/wordml" mc:Ignorable="w14 wp14 w15">
   <w:p>
     <w:pPr>
       <w:pStyle w:val="Header"/>
       <w:tabs>
         <w:tab w:val="clear" w:pos="4513"/>
         <w:tab w:val="clear" w:pos="9026"/>
-        <w:tab w:val="left" w:pos="3570"/>
+        <w:tab w:val="left" w:pos="3570" w:leader="none"/>
       </w:tabs>
+      <w:rPr/>
     </w:pPr>
     <w:r>
+      <w:rPr/>
       <w:tab/>
     </w:r>
   </w:p>
@@ -2255,22 +2297,20 @@
 </file>
 
 <file path=word/numbering.xml><?xml version="1.0" encoding="utf-8"?>
-<w:numbering xmlns:wpc="http://schemas.microsoft.com/office/word/2010/wordprocessingCanvas" xmlns:cx="http://schemas.microsoft.com/office/drawing/2014/chartex" xmlns:cx1="http://schemas.microsoft.com/office/drawing/2015/9/8/chartex" xmlns:cx2="http://schemas.microsoft.com/office/drawing/2015/10/21/chartex" xmlns:cx3="http://schemas.microsoft.com/office/drawing/2016/5/9/chartex" xmlns:cx4="http://schemas.microsoft.com/office/drawing/2016/5/10/chartex" xmlns:cx5="http://schemas.microsoft.com/office/drawing/2016/5/11/chartex" xmlns:cx6="http://schemas.microsoft.com/office/drawing/2016/5/12/chartex" xmlns:cx7="http://schemas.microsoft.com/office/drawing/2016/5/13/chartex" xmlns:cx8="http://schemas.microsoft.com/office/drawing/2016/5/14/chartex" xmlns:mc="http://schemas.openxmlformats.org/markup-compatibility/2006" xmlns:aink="http://schemas.microsoft.com/office/drawing/2016/ink" xmlns:am3d="http://schemas.microsoft.com/office/drawing/2017/model3d" xmlns:o="urn:schemas-microsoft-com:office:office" xmlns:oel="http://schemas.microsoft.com/office/2019/extlst" xmlns:r="http://schemas.openxmlformats.org/officeDocument/2006/relationships" xmlns:m="http://schemas.openxmlformats.org/officeDocument/2006/math" xmlns:v="urn:schemas-microsoft-com:vml" xmlns:wp14="http://schemas.microsoft.com/office/word/2010/wordprocessingDrawing" xmlns:wp="http://schemas.openxmlformats.org/drawingml/2006/wordprocessingDrawing" xmlns:w10="urn:schemas-microsoft-com:office:word" xmlns:w="http://schemas.openxmlformats.org/wordprocessingml/2006/main" xmlns:w14="http://schemas.microsoft.com/office/word/2010/wordml" xmlns:w15="http://schemas.microsoft.com/office/word/2012/wordml" xmlns:w16cex="http://schemas.microsoft.com/office/word/2018/wordml/cex" xmlns:w16cid="http://schemas.microsoft.com/office/word/2016/wordml/cid" xmlns:w16="http://schemas.microsoft.com/office/word/2018/wordml" xmlns:w16sdtdh="http://schemas.microsoft.com/office/word/2020/wordml/sdtdatahash" xmlns:w16se="http://schemas.microsoft.com/office/word/2015/wordml/symex" xmlns:wpg="http://schemas.microsoft.com/office/word/2010/wordprocessingGroup" xmlns:wpi="http://schemas.microsoft.com/office/word/2010/wordprocessingInk" xmlns:wne="http://schemas.microsoft.com/office/word/2006/wordml" xmlns:wps="http://schemas.microsoft.com/office/word/2010/wordprocessingShape" mc:Ignorable="w14 w15 w16se w16cid w16 w16cex w16sdtdh wp14">
-  <w:abstractNum w:abstractNumId="0" w15:restartNumberingAfterBreak="0">
-    <w:nsid w:val="3DD71419"/>
-    <w:multiLevelType w:val="multilevel"/>
-    <w:tmpl w:val="3DD71419"/>
+<w:numbering xmlns:w="http://schemas.openxmlformats.org/wordprocessingml/2006/main" xmlns:o="urn:schemas-microsoft-com:office:office" xmlns:r="http://schemas.openxmlformats.org/officeDocument/2006/relationships" xmlns:v="urn:schemas-microsoft-com:vml" xmlns:mc="http://schemas.openxmlformats.org/markup-compatibility/2006" xmlns:w14="http://schemas.microsoft.com/office/word/2010/wordml" mc:Ignorable="w14">
+  <w:abstractNum w:abstractNumId="1">
     <w:lvl w:ilvl="0">
       <w:start w:val="1"/>
       <w:numFmt w:val="decimal"/>
       <w:lvlText w:val="%1."/>
       <w:lvlJc w:val="left"/>
       <w:pPr>
+        <w:tabs>
+          <w:tab w:val="num" w:pos="0"/>
+        </w:tabs>
         <w:ind w:left="630" w:hanging="360"/>
       </w:pPr>
-      <w:rPr>
-        <w:rFonts w:hint="default"/>
-      </w:rPr>
+      <w:rPr/>
     </w:lvl>
     <w:lvl w:ilvl="1">
       <w:start w:val="1"/>
@@ -2278,8 +2318,12 @@
       <w:lvlText w:val="%2."/>
       <w:lvlJc w:val="left"/>
       <w:pPr>
+        <w:tabs>
+          <w:tab w:val="num" w:pos="0"/>
+        </w:tabs>
         <w:ind w:left="1350" w:hanging="360"/>
       </w:pPr>
+      <w:rPr/>
     </w:lvl>
     <w:lvl w:ilvl="2">
       <w:start w:val="1"/>
@@ -2287,8 +2331,12 @@
       <w:lvlText w:val="%3."/>
       <w:lvlJc w:val="right"/>
       <w:pPr>
+        <w:tabs>
+          <w:tab w:val="num" w:pos="0"/>
+        </w:tabs>
         <w:ind w:left="2070" w:hanging="180"/>
       </w:pPr>
+      <w:rPr/>
     </w:lvl>
     <w:lvl w:ilvl="3">
       <w:start w:val="1"/>
@@ -2296,8 +2344,12 @@
       <w:lvlText w:val="%4."/>
       <w:lvlJc w:val="left"/>
       <w:pPr>
+        <w:tabs>
+          <w:tab w:val="num" w:pos="0"/>
+        </w:tabs>
         <w:ind w:left="2790" w:hanging="360"/>
       </w:pPr>
+      <w:rPr/>
     </w:lvl>
     <w:lvl w:ilvl="4">
       <w:start w:val="1"/>
@@ -2305,8 +2357,12 @@
       <w:lvlText w:val="%5."/>
       <w:lvlJc w:val="left"/>
       <w:pPr>
+        <w:tabs>
+          <w:tab w:val="num" w:pos="0"/>
+        </w:tabs>
         <w:ind w:left="3510" w:hanging="360"/>
       </w:pPr>
+      <w:rPr/>
     </w:lvl>
     <w:lvl w:ilvl="5">
       <w:start w:val="1"/>
@@ -2314,8 +2370,12 @@
       <w:lvlText w:val="%6."/>
       <w:lvlJc w:val="right"/>
       <w:pPr>
+        <w:tabs>
+          <w:tab w:val="num" w:pos="0"/>
+        </w:tabs>
         <w:ind w:left="4230" w:hanging="180"/>
       </w:pPr>
+      <w:rPr/>
     </w:lvl>
     <w:lvl w:ilvl="6">
       <w:start w:val="1"/>
@@ -2323,8 +2383,12 @@
       <w:lvlText w:val="%7."/>
       <w:lvlJc w:val="left"/>
       <w:pPr>
+        <w:tabs>
+          <w:tab w:val="num" w:pos="0"/>
+        </w:tabs>
         <w:ind w:left="4950" w:hanging="360"/>
       </w:pPr>
+      <w:rPr/>
     </w:lvl>
     <w:lvl w:ilvl="7">
       <w:start w:val="1"/>
@@ -2332,8 +2396,12 @@
       <w:lvlText w:val="%8."/>
       <w:lvlJc w:val="left"/>
       <w:pPr>
+        <w:tabs>
+          <w:tab w:val="num" w:pos="0"/>
+        </w:tabs>
         <w:ind w:left="5670" w:hanging="360"/>
       </w:pPr>
+      <w:rPr/>
     </w:lvl>
     <w:lvl w:ilvl="8">
       <w:start w:val="1"/>
@@ -2341,38 +2409,168 @@
       <w:lvlText w:val="%9."/>
       <w:lvlJc w:val="right"/>
       <w:pPr>
+        <w:tabs>
+          <w:tab w:val="num" w:pos="0"/>
+        </w:tabs>
         <w:ind w:left="6390" w:hanging="180"/>
       </w:pPr>
+      <w:rPr/>
     </w:lvl>
   </w:abstractNum>
-  <w:num w:numId="1" w16cid:durableId="1536309498">
-    <w:abstractNumId w:val="0"/>
+  <w:abstractNum w:abstractNumId="2">
+    <w:lvl w:ilvl="0">
+      <w:start w:val="1"/>
+      <w:numFmt w:val="none"/>
+      <w:suff w:val="nothing"/>
+      <w:lvlText w:val=""/>
+      <w:lvlJc w:val="left"/>
+      <w:pPr>
+        <w:tabs>
+          <w:tab w:val="num" w:pos="0"/>
+        </w:tabs>
+        <w:ind w:left="0" w:hanging="0"/>
+      </w:pPr>
+    </w:lvl>
+    <w:lvl w:ilvl="1">
+      <w:start w:val="1"/>
+      <w:numFmt w:val="none"/>
+      <w:suff w:val="nothing"/>
+      <w:lvlText w:val=""/>
+      <w:lvlJc w:val="left"/>
+      <w:pPr>
+        <w:tabs>
+          <w:tab w:val="num" w:pos="0"/>
+        </w:tabs>
+        <w:ind w:left="0" w:hanging="0"/>
+      </w:pPr>
+    </w:lvl>
+    <w:lvl w:ilvl="2">
+      <w:start w:val="1"/>
+      <w:numFmt w:val="none"/>
+      <w:suff w:val="nothing"/>
+      <w:lvlText w:val=""/>
+      <w:lvlJc w:val="left"/>
+      <w:pPr>
+        <w:tabs>
+          <w:tab w:val="num" w:pos="0"/>
+        </w:tabs>
+        <w:ind w:left="0" w:hanging="0"/>
+      </w:pPr>
+    </w:lvl>
+    <w:lvl w:ilvl="3">
+      <w:start w:val="1"/>
+      <w:numFmt w:val="none"/>
+      <w:suff w:val="nothing"/>
+      <w:lvlText w:val=""/>
+      <w:lvlJc w:val="left"/>
+      <w:pPr>
+        <w:tabs>
+          <w:tab w:val="num" w:pos="0"/>
+        </w:tabs>
+        <w:ind w:left="0" w:hanging="0"/>
+      </w:pPr>
+    </w:lvl>
+    <w:lvl w:ilvl="4">
+      <w:start w:val="1"/>
+      <w:numFmt w:val="none"/>
+      <w:suff w:val="nothing"/>
+      <w:lvlText w:val=""/>
+      <w:lvlJc w:val="left"/>
+      <w:pPr>
+        <w:tabs>
+          <w:tab w:val="num" w:pos="0"/>
+        </w:tabs>
+        <w:ind w:left="0" w:hanging="0"/>
+      </w:pPr>
+    </w:lvl>
+    <w:lvl w:ilvl="5">
+      <w:start w:val="1"/>
+      <w:numFmt w:val="none"/>
+      <w:suff w:val="nothing"/>
+      <w:lvlText w:val=""/>
+      <w:lvlJc w:val="left"/>
+      <w:pPr>
+        <w:tabs>
+          <w:tab w:val="num" w:pos="0"/>
+        </w:tabs>
+        <w:ind w:left="0" w:hanging="0"/>
+      </w:pPr>
+    </w:lvl>
+    <w:lvl w:ilvl="6">
+      <w:start w:val="1"/>
+      <w:numFmt w:val="none"/>
+      <w:suff w:val="nothing"/>
+      <w:lvlText w:val=""/>
+      <w:lvlJc w:val="left"/>
+      <w:pPr>
+        <w:tabs>
+          <w:tab w:val="num" w:pos="0"/>
+        </w:tabs>
+        <w:ind w:left="0" w:hanging="0"/>
+      </w:pPr>
+    </w:lvl>
+    <w:lvl w:ilvl="7">
+      <w:start w:val="1"/>
+      <w:numFmt w:val="none"/>
+      <w:suff w:val="nothing"/>
+      <w:lvlText w:val=""/>
+      <w:lvlJc w:val="left"/>
+      <w:pPr>
+        <w:tabs>
+          <w:tab w:val="num" w:pos="0"/>
+        </w:tabs>
+        <w:ind w:left="0" w:hanging="0"/>
+      </w:pPr>
+    </w:lvl>
+    <w:lvl w:ilvl="8">
+      <w:start w:val="1"/>
+      <w:numFmt w:val="none"/>
+      <w:suff w:val="nothing"/>
+      <w:lvlText w:val=""/>
+      <w:lvlJc w:val="left"/>
+      <w:pPr>
+        <w:tabs>
+          <w:tab w:val="num" w:pos="0"/>
+        </w:tabs>
+        <w:ind w:left="0" w:hanging="0"/>
+      </w:pPr>
+    </w:lvl>
+  </w:abstractNum>
+  <w:num w:numId="1">
+    <w:abstractNumId w:val="1"/>
+  </w:num>
+  <w:num w:numId="2">
+    <w:abstractNumId w:val="2"/>
   </w:num>
 </w:numbering>
 </file>
 
 <file path=word/styles.xml><?xml version="1.0" encoding="utf-8"?>
-<w:styles xmlns:mc="http://schemas.openxmlformats.org/markup-compatibility/2006" xmlns:r="http://schemas.openxmlformats.org/officeDocument/2006/relationships" xmlns:w="http://schemas.openxmlformats.org/wordprocessingml/2006/main" xmlns:w14="http://schemas.microsoft.com/office/word/2010/wordml" xmlns:w15="http://schemas.microsoft.com/office/word/2012/wordml" xmlns:w16cex="http://schemas.microsoft.com/office/word/2018/wordml/cex" xmlns:w16cid="http://schemas.microsoft.com/office/word/2016/wordml/cid" xmlns:w16="http://schemas.microsoft.com/office/word/2018/wordml" xmlns:w16sdtdh="http://schemas.microsoft.com/office/word/2020/wordml/sdtdatahash" xmlns:w16se="http://schemas.microsoft.com/office/word/2015/wordml/symex" mc:Ignorable="w14 w15 w16se w16cid w16 w16cex w16sdtdh">
+<w:styles xmlns:w="http://schemas.openxmlformats.org/wordprocessingml/2006/main" xmlns:w14="http://schemas.microsoft.com/office/word/2010/wordml" xmlns:mc="http://schemas.openxmlformats.org/markup-compatibility/2006" mc:Ignorable="w14">
   <w:docDefaults>
     <w:rPrDefault>
       <w:rPr>
-        <w:rFonts w:asciiTheme="minorHAnsi" w:eastAsiaTheme="minorHAnsi" w:hAnsiTheme="minorHAnsi" w:cstheme="minorBidi"/>
+        <w:rFonts w:ascii="Calibri" w:hAnsi="Calibri" w:eastAsia="Calibri" w:cs="Arial" w:asciiTheme="minorHAnsi" w:cstheme="minorBidi" w:eastAsiaTheme="minorHAnsi" w:hAnsiTheme="minorHAnsi"/>
         <w:lang w:val="en-ID" w:eastAsia="en-ID" w:bidi="ar-SA"/>
       </w:rPr>
     </w:rPrDefault>
-    <w:pPrDefault/>
+    <w:pPrDefault>
+      <w:pPr>
+        <w:suppressAutoHyphens w:val="true"/>
+      </w:pPr>
+    </w:pPrDefault>
   </w:docDefaults>
   <w:latentStyles w:defLockedState="0" w:defUIPriority="99" w:defSemiHidden="0" w:defUnhideWhenUsed="0" w:defQFormat="0" w:count="376">
     <w:lsdException w:name="Normal" w:uiPriority="0" w:qFormat="1"/>
     <w:lsdException w:name="heading 1" w:uiPriority="9" w:qFormat="1"/>
-    <w:lsdException w:name="heading 2" w:semiHidden="1" w:uiPriority="9" w:unhideWhenUsed="1" w:qFormat="1"/>
-    <w:lsdException w:name="heading 3" w:semiHidden="1" w:uiPriority="9" w:unhideWhenUsed="1" w:qFormat="1"/>
-    <w:lsdException w:name="heading 4" w:semiHidden="1" w:uiPriority="9" w:unhideWhenUsed="1" w:qFormat="1"/>
-    <w:lsdException w:name="heading 5" w:semiHidden="1" w:uiPriority="9" w:unhideWhenUsed="1" w:qFormat="1"/>
-    <w:lsdException w:name="heading 6" w:semiHidden="1" w:uiPriority="9" w:unhideWhenUsed="1" w:qFormat="1"/>
-    <w:lsdException w:name="heading 7" w:semiHidden="1" w:uiPriority="9" w:unhideWhenUsed="1" w:qFormat="1"/>
-    <w:lsdException w:name="heading 8" w:semiHidden="1" w:uiPriority="9" w:unhideWhenUsed="1" w:qFormat="1"/>
-    <w:lsdException w:name="heading 9" w:semiHidden="1" w:uiPriority="9" w:unhideWhenUsed="1" w:qFormat="1"/>
+    <w:lsdException w:name="heading 2" w:uiPriority="9" w:semiHidden="1" w:unhideWhenUsed="1" w:qFormat="1"/>
+    <w:lsdException w:name="heading 3" w:uiPriority="9" w:semiHidden="1" w:unhideWhenUsed="1" w:qFormat="1"/>
+    <w:lsdException w:name="heading 4" w:uiPriority="9" w:semiHidden="1" w:unhideWhenUsed="1" w:qFormat="1"/>
+    <w:lsdException w:name="heading 5" w:uiPriority="9" w:semiHidden="1" w:unhideWhenUsed="1" w:qFormat="1"/>
+    <w:lsdException w:name="heading 6" w:uiPriority="9" w:semiHidden="1" w:unhideWhenUsed="1" w:qFormat="1"/>
+    <w:lsdException w:name="heading 7" w:uiPriority="9" w:semiHidden="1" w:unhideWhenUsed="1" w:qFormat="1"/>
+    <w:lsdException w:name="heading 8" w:uiPriority="9" w:semiHidden="1" w:unhideWhenUsed="1" w:qFormat="1"/>
+    <w:lsdException w:name="heading 9" w:uiPriority="9" w:semiHidden="1" w:unhideWhenUsed="1" w:qFormat="1"/>
     <w:lsdException w:name="index 1" w:semiHidden="1" w:unhideWhenUsed="1"/>
     <w:lsdException w:name="index 2" w:semiHidden="1" w:unhideWhenUsed="1"/>
     <w:lsdException w:name="index 3" w:semiHidden="1" w:unhideWhenUsed="1"/>
@@ -2382,22 +2580,22 @@
     <w:lsdException w:name="index 7" w:semiHidden="1" w:unhideWhenUsed="1"/>
     <w:lsdException w:name="index 8" w:semiHidden="1" w:unhideWhenUsed="1"/>
     <w:lsdException w:name="index 9" w:semiHidden="1" w:unhideWhenUsed="1"/>
-    <w:lsdException w:name="toc 1" w:semiHidden="1" w:uiPriority="39" w:unhideWhenUsed="1"/>
-    <w:lsdException w:name="toc 2" w:semiHidden="1" w:uiPriority="39" w:unhideWhenUsed="1"/>
-    <w:lsdException w:name="toc 3" w:semiHidden="1" w:uiPriority="39" w:unhideWhenUsed="1"/>
-    <w:lsdException w:name="toc 4" w:semiHidden="1" w:uiPriority="39" w:unhideWhenUsed="1"/>
-    <w:lsdException w:name="toc 5" w:semiHidden="1" w:uiPriority="39" w:unhideWhenUsed="1"/>
-    <w:lsdException w:name="toc 6" w:semiHidden="1" w:uiPriority="39" w:unhideWhenUsed="1"/>
-    <w:lsdException w:name="toc 7" w:semiHidden="1" w:uiPriority="39" w:unhideWhenUsed="1"/>
-    <w:lsdException w:name="toc 8" w:semiHidden="1" w:uiPriority="39" w:unhideWhenUsed="1"/>
-    <w:lsdException w:name="toc 9" w:semiHidden="1" w:uiPriority="39" w:unhideWhenUsed="1"/>
+    <w:lsdException w:name="toc 1" w:uiPriority="39" w:semiHidden="1" w:unhideWhenUsed="1"/>
+    <w:lsdException w:name="toc 2" w:uiPriority="39" w:semiHidden="1" w:unhideWhenUsed="1"/>
+    <w:lsdException w:name="toc 3" w:uiPriority="39" w:semiHidden="1" w:unhideWhenUsed="1"/>
+    <w:lsdException w:name="toc 4" w:uiPriority="39" w:semiHidden="1" w:unhideWhenUsed="1"/>
+    <w:lsdException w:name="toc 5" w:uiPriority="39" w:semiHidden="1" w:unhideWhenUsed="1"/>
+    <w:lsdException w:name="toc 6" w:uiPriority="39" w:semiHidden="1" w:unhideWhenUsed="1"/>
+    <w:lsdException w:name="toc 7" w:uiPriority="39" w:semiHidden="1" w:unhideWhenUsed="1"/>
+    <w:lsdException w:name="toc 8" w:uiPriority="39" w:semiHidden="1" w:unhideWhenUsed="1"/>
+    <w:lsdException w:name="toc 9" w:uiPriority="39" w:semiHidden="1" w:unhideWhenUsed="1"/>
     <w:lsdException w:name="Normal Indent" w:semiHidden="1" w:unhideWhenUsed="1"/>
     <w:lsdException w:name="footnote text" w:semiHidden="1" w:unhideWhenUsed="1"/>
     <w:lsdException w:name="annotation text" w:semiHidden="1" w:unhideWhenUsed="1"/>
     <w:lsdException w:name="header" w:semiHidden="1" w:unhideWhenUsed="1"/>
     <w:lsdException w:name="footer" w:semiHidden="1" w:unhideWhenUsed="1"/>
     <w:lsdException w:name="index heading" w:semiHidden="1" w:unhideWhenUsed="1"/>
-    <w:lsdException w:name="caption" w:semiHidden="1" w:uiPriority="35" w:unhideWhenUsed="1" w:qFormat="1"/>
+    <w:lsdException w:name="caption" w:uiPriority="35" w:semiHidden="1" w:unhideWhenUsed="1" w:qFormat="1"/>
     <w:lsdException w:name="table of figures" w:semiHidden="1" w:unhideWhenUsed="1"/>
     <w:lsdException w:name="envelope address" w:semiHidden="1" w:unhideWhenUsed="1"/>
     <w:lsdException w:name="envelope return" w:semiHidden="1" w:unhideWhenUsed="1"/>
@@ -2428,7 +2626,7 @@
     <w:lsdException w:name="Title" w:uiPriority="10" w:qFormat="1"/>
     <w:lsdException w:name="Closing" w:semiHidden="1" w:unhideWhenUsed="1"/>
     <w:lsdException w:name="Signature" w:semiHidden="1" w:unhideWhenUsed="1"/>
-    <w:lsdException w:name="Default Paragraph Font" w:semiHidden="1" w:uiPriority="1" w:unhideWhenUsed="1" w:qFormat="1"/>
+    <w:lsdException w:name="Default Paragraph Font" w:uiPriority="1" w:semiHidden="1" w:unhideWhenUsed="1" w:qFormat="1"/>
     <w:lsdException w:name="Body Text" w:semiHidden="1" w:unhideWhenUsed="1"/>
     <w:lsdException w:name="Body Text Indent" w:semiHidden="1" w:unhideWhenUsed="1"/>
     <w:lsdException w:name="List Continue" w:semiHidden="1" w:unhideWhenUsed="1"/>
@@ -2625,8 +2823,8 @@
     <w:lsdException w:name="Subtle Reference" w:uiPriority="31" w:qFormat="1"/>
     <w:lsdException w:name="Intense Reference" w:uiPriority="32" w:qFormat="1"/>
     <w:lsdException w:name="Book Title" w:uiPriority="33" w:qFormat="1"/>
-    <w:lsdException w:name="Bibliography" w:semiHidden="1" w:uiPriority="37" w:unhideWhenUsed="1"/>
-    <w:lsdException w:name="TOC Heading" w:semiHidden="1" w:uiPriority="39" w:unhideWhenUsed="1" w:qFormat="1"/>
+    <w:lsdException w:name="Bibliography" w:uiPriority="37" w:semiHidden="1" w:unhideWhenUsed="1"/>
+    <w:lsdException w:name="TOC Heading" w:uiPriority="39" w:semiHidden="1" w:unhideWhenUsed="1" w:qFormat="1"/>
     <w:lsdException w:name="Plain Table 1" w:uiPriority="41"/>
     <w:lsdException w:name="Plain Table 2" w:uiPriority="42"/>
     <w:lsdException w:name="Plain Table 3" w:uiPriority="43"/>
@@ -2737,58 +2935,33 @@
     <w:lsdException w:name="Unresolved Mention" w:semiHidden="1" w:unhideWhenUsed="1"/>
     <w:lsdException w:name="Smart Link" w:semiHidden="1" w:unhideWhenUsed="1"/>
   </w:latentStyles>
-  <w:style w:type="paragraph" w:default="1" w:styleId="Normal">
+  <w:style w:type="paragraph" w:styleId="Normal" w:default="1">
     <w:name w:val="Normal"/>
     <w:qFormat/>
+    <w:pPr>
+      <w:widowControl/>
+      <w:bidi w:val="0"/>
+      <w:spacing w:before="0" w:after="0"/>
+      <w:jc w:val="left"/>
+    </w:pPr>
     <w:rPr>
-      <w:rFonts w:ascii="Times New Roman" w:eastAsia="Times New Roman" w:hAnsi="Times New Roman" w:cs="Times New Roman"/>
+      <w:rFonts w:ascii="Times New Roman" w:hAnsi="Times New Roman" w:eastAsia="Times New Roman" w:cs="Times New Roman"/>
+      <w:color w:val="auto"/>
+      <w:kern w:val="0"/>
       <w:sz w:val="24"/>
       <w:szCs w:val="24"/>
-      <w:lang w:val="en-GB" w:eastAsia="en-US"/>
+      <w:lang w:val="en-GB" w:eastAsia="en-US" w:bidi="ar-SA"/>
     </w:rPr>
   </w:style>
-  <w:style w:type="character" w:default="1" w:styleId="DefaultParagraphFont">
+  <w:style w:type="character" w:styleId="DefaultParagraphFont" w:default="1">
     <w:name w:val="Default Paragraph Font"/>
     <w:uiPriority w:val="1"/>
     <w:semiHidden/>
     <w:unhideWhenUsed/>
+    <w:qFormat/>
+    <w:rPr/>
   </w:style>
-  <w:style w:type="table" w:default="1" w:styleId="TableNormal">
-    <w:name w:val="Normal Table"/>
-    <w:uiPriority w:val="99"/>
-    <w:semiHidden/>
-    <w:unhideWhenUsed/>
-    <w:tblPr>
-      <w:tblInd w:w="0" w:type="dxa"/>
-      <w:tblCellMar>
-        <w:top w:w="0" w:type="dxa"/>
-        <w:left w:w="108" w:type="dxa"/>
-        <w:bottom w:w="0" w:type="dxa"/>
-        <w:right w:w="108" w:type="dxa"/>
-      </w:tblCellMar>
-    </w:tblPr>
-  </w:style>
-  <w:style w:type="numbering" w:default="1" w:styleId="NoList">
-    <w:name w:val="No List"/>
-    <w:uiPriority w:val="99"/>
-    <w:semiHidden/>
-    <w:unhideWhenUsed/>
-  </w:style>
-  <w:style w:type="paragraph" w:styleId="Header">
-    <w:name w:val="header"/>
-    <w:basedOn w:val="Normal"/>
-    <w:link w:val="HeaderChar"/>
-    <w:uiPriority w:val="99"/>
-    <w:semiHidden/>
-    <w:unhideWhenUsed/>
-    <w:pPr>
-      <w:tabs>
-        <w:tab w:val="center" w:pos="4513"/>
-        <w:tab w:val="right" w:pos="9026"/>
-      </w:tabs>
-    </w:pPr>
-  </w:style>
-  <w:style w:type="character" w:styleId="Hyperlink">
+  <w:style w:type="character" w:styleId="InternetLink">
     <w:name w:val="Hyperlink"/>
     <w:basedOn w:val="DefaultParagraphFont"/>
     <w:uiPriority w:val="99"/>
@@ -2798,6 +2971,140 @@
       <w:color w:val="0000FF" w:themeColor="hyperlink"/>
       <w:u w:val="single"/>
     </w:rPr>
+  </w:style>
+  <w:style w:type="character" w:styleId="HeaderChar" w:customStyle="1">
+    <w:name w:val="Header Char"/>
+    <w:basedOn w:val="DefaultParagraphFont"/>
+    <w:link w:val="Header"/>
+    <w:uiPriority w:val="99"/>
+    <w:semiHidden/>
+    <w:qFormat/>
+    <w:rPr>
+      <w:rFonts w:ascii="Times New Roman" w:hAnsi="Times New Roman" w:eastAsia="Times New Roman" w:cs="Times New Roman"/>
+      <w:sz w:val="24"/>
+      <w:szCs w:val="24"/>
+      <w:lang w:val="en-GB"/>
+    </w:rPr>
+  </w:style>
+  <w:style w:type="paragraph" w:styleId="Heading">
+    <w:name w:val="Heading"/>
+    <w:basedOn w:val="Normal"/>
+    <w:next w:val="TextBody"/>
+    <w:qFormat/>
+    <w:pPr>
+      <w:keepNext w:val="true"/>
+      <w:spacing w:before="240" w:after="120"/>
+    </w:pPr>
+    <w:rPr>
+      <w:rFonts w:ascii="Liberation Sans" w:hAnsi="Liberation Sans" w:eastAsia="Noto Sans CJK SC" w:cs="FreeSans"/>
+      <w:sz w:val="28"/>
+      <w:szCs w:val="28"/>
+    </w:rPr>
+  </w:style>
+  <w:style w:type="paragraph" w:styleId="TextBody">
+    <w:name w:val="Body Text"/>
+    <w:basedOn w:val="Normal"/>
+    <w:pPr>
+      <w:spacing w:lineRule="auto" w:line="276" w:before="0" w:after="140"/>
+    </w:pPr>
+    <w:rPr/>
+  </w:style>
+  <w:style w:type="paragraph" w:styleId="List">
+    <w:name w:val="List"/>
+    <w:basedOn w:val="TextBody"/>
+    <w:pPr/>
+    <w:rPr>
+      <w:rFonts w:cs="FreeSans"/>
+    </w:rPr>
+  </w:style>
+  <w:style w:type="paragraph" w:styleId="Caption">
+    <w:name w:val="Caption"/>
+    <w:basedOn w:val="Normal"/>
+    <w:qFormat/>
+    <w:pPr>
+      <w:suppressLineNumbers/>
+      <w:spacing w:before="120" w:after="120"/>
+    </w:pPr>
+    <w:rPr>
+      <w:rFonts w:cs="FreeSans"/>
+      <w:i/>
+      <w:iCs/>
+      <w:sz w:val="24"/>
+      <w:szCs w:val="24"/>
+    </w:rPr>
+  </w:style>
+  <w:style w:type="paragraph" w:styleId="Index">
+    <w:name w:val="Index"/>
+    <w:basedOn w:val="Normal"/>
+    <w:qFormat/>
+    <w:pPr>
+      <w:suppressLineNumbers/>
+    </w:pPr>
+    <w:rPr>
+      <w:rFonts w:cs="FreeSans"/>
+      <w:lang w:val="zxx" w:eastAsia="zxx" w:bidi="zxx"/>
+    </w:rPr>
+  </w:style>
+  <w:style w:type="paragraph" w:styleId="HeaderandFooter">
+    <w:name w:val="Header and Footer"/>
+    <w:basedOn w:val="Normal"/>
+    <w:qFormat/>
+    <w:pPr/>
+    <w:rPr/>
+  </w:style>
+  <w:style w:type="paragraph" w:styleId="Header">
+    <w:name w:val="Header"/>
+    <w:basedOn w:val="Normal"/>
+    <w:link w:val="HeaderChar"/>
+    <w:uiPriority w:val="99"/>
+    <w:semiHidden/>
+    <w:unhideWhenUsed/>
+    <w:pPr>
+      <w:tabs>
+        <w:tab w:val="clear" w:pos="720"/>
+        <w:tab w:val="center" w:pos="4513" w:leader="none"/>
+        <w:tab w:val="right" w:pos="9026" w:leader="none"/>
+      </w:tabs>
+    </w:pPr>
+    <w:rPr/>
+  </w:style>
+  <w:style w:type="paragraph" w:styleId="ListParagraph">
+    <w:name w:val="List Paragraph"/>
+    <w:basedOn w:val="Normal"/>
+    <w:uiPriority w:val="34"/>
+    <w:qFormat/>
+    <w:pPr>
+      <w:ind w:left="720" w:hanging="0"/>
+    </w:pPr>
+    <w:rPr/>
+  </w:style>
+  <w:style w:type="paragraph" w:styleId="FrameContents">
+    <w:name w:val="Frame Contents"/>
+    <w:basedOn w:val="Normal"/>
+    <w:qFormat/>
+    <w:pPr/>
+    <w:rPr/>
+  </w:style>
+  <w:style w:type="numbering" w:styleId="NoList" w:default="1">
+    <w:name w:val="No List"/>
+    <w:uiPriority w:val="99"/>
+    <w:semiHidden/>
+    <w:unhideWhenUsed/>
+    <w:qFormat/>
+  </w:style>
+  <w:style w:type="table" w:default="1" w:styleId="TableNormal">
+    <w:name w:val="Normal Table"/>
+    <w:uiPriority w:val="99"/>
+    <w:semiHidden/>
+    <w:unhideWhenUsed/>
+    <w:tblPr>
+      <w:tblCellMar>
+        <w:top w:w="0" w:type="dxa"/>
+        <w:left w:w="108" w:type="dxa"/>
+        <w:bottom w:w="0" w:type="dxa"/>
+        <w:right w:w="108" w:type="dxa"/>
+      </w:tblCellMar>
+    </w:tblPr>
   </w:style>
   <w:style w:type="table" w:styleId="TableGrid">
     <w:name w:val="Table Grid"/>
@@ -2809,37 +3116,14 @@
     </w:rPr>
     <w:tblPr>
       <w:tblBorders>
-        <w:top w:val="single" w:sz="4" w:space="0" w:color="000000" w:themeColor="text1"/>
-        <w:left w:val="single" w:sz="4" w:space="0" w:color="000000" w:themeColor="text1"/>
-        <w:bottom w:val="single" w:sz="4" w:space="0" w:color="000000" w:themeColor="text1"/>
-        <w:right w:val="single" w:sz="4" w:space="0" w:color="000000" w:themeColor="text1"/>
-        <w:insideH w:val="single" w:sz="4" w:space="0" w:color="000000" w:themeColor="text1"/>
-        <w:insideV w:val="single" w:sz="4" w:space="0" w:color="000000" w:themeColor="text1"/>
+        <w:top w:val="single" w:color="000000" w:themeColor="text1" w:sz="4" w:space="0"/>
+        <w:left w:val="single" w:color="000000" w:themeColor="text1" w:sz="4" w:space="0"/>
+        <w:bottom w:val="single" w:color="000000" w:themeColor="text1" w:sz="4" w:space="0"/>
+        <w:right w:val="single" w:color="000000" w:themeColor="text1" w:sz="4" w:space="0"/>
+        <w:insideH w:val="single" w:color="000000" w:themeColor="text1" w:sz="4" w:space="0"/>
+        <w:insideV w:val="single" w:color="000000" w:themeColor="text1" w:sz="4" w:space="0"/>
       </w:tblBorders>
     </w:tblPr>
-  </w:style>
-  <w:style w:type="paragraph" w:styleId="ListParagraph">
-    <w:name w:val="List Paragraph"/>
-    <w:basedOn w:val="Normal"/>
-    <w:uiPriority w:val="34"/>
-    <w:qFormat/>
-    <w:pPr>
-      <w:ind w:left="720"/>
-    </w:pPr>
-  </w:style>
-  <w:style w:type="character" w:customStyle="1" w:styleId="HeaderChar">
-    <w:name w:val="Header Char"/>
-    <w:basedOn w:val="DefaultParagraphFont"/>
-    <w:link w:val="Header"/>
-    <w:uiPriority w:val="99"/>
-    <w:semiHidden/>
-    <w:qFormat/>
-    <w:rPr>
-      <w:rFonts w:ascii="Times New Roman" w:eastAsia="Times New Roman" w:hAnsi="Times New Roman" w:cs="Times New Roman"/>
-      <w:sz w:val="24"/>
-      <w:szCs w:val="24"/>
-      <w:lang w:val="en-GB"/>
-    </w:rPr>
   </w:style>
 </w:styles>
 </file>
@@ -3128,10 +3412,6 @@
 </file>
 
 <file path=customXml/item1.xml><?xml version="1.0" encoding="utf-8"?>
-<b:Sources xmlns:b="http://schemas.openxmlformats.org/officeDocument/2006/bibliography" xmlns="http://schemas.openxmlformats.org/officeDocument/2006/bibliography" SelectedStyle="\APA.XSL" StyleName="APA"/>
-</file>
-
-<file path=customXml/item2.xml><?xml version="1.0" encoding="utf-8"?>
 <s:customData xmlns="http://www.wps.cn/officeDocument/2013/wpsCustomData" xmlns:s="http://www.wps.cn/officeDocument/2013/wpsCustomData">
   <customSectProps>
     <customSectPr/>
@@ -3144,18 +3424,22 @@
 </s:customData>
 </file>
 
+<file path=customXml/item2.xml><?xml version="1.0" encoding="utf-8"?>
+<b:Sources xmlns:b="http://schemas.openxmlformats.org/officeDocument/2006/bibliography" xmlns="http://schemas.openxmlformats.org/officeDocument/2006/bibliography" SelectedStyle="\APA.XSL" StyleName="APA"/>
+</file>
+
 <file path=customXml/itemProps1.xml><?xml version="1.0" encoding="utf-8"?>
+<ds:datastoreItem xmlns:ds="http://schemas.openxmlformats.org/officeDocument/2006/customXml" ds:itemID="{B1977F7D-205B-4081-913C-38D41E755F92}">
+  <ds:schemaRefs>
+    <ds:schemaRef ds:uri="http://www.wps.cn/officeDocument/2013/wpsCustomData"/>
+  </ds:schemaRefs>
+</ds:datastoreItem>
+</file>
+
+<file path=customXml/itemProps2.xml><?xml version="1.0" encoding="utf-8"?>
 <ds:datastoreItem xmlns:ds="http://schemas.openxmlformats.org/officeDocument/2006/customXml" ds:itemID="{E2D49EE1-C26E-47AF-BD23-5CF6DF562256}">
   <ds:schemaRefs>
     <ds:schemaRef ds:uri="http://schemas.openxmlformats.org/officeDocument/2006/bibliography"/>
   </ds:schemaRefs>
 </ds:datastoreItem>
-</file>
-
-<file path=customXml/itemProps2.xml><?xml version="1.0" encoding="utf-8"?>
-<ds:datastoreItem xmlns:ds="http://schemas.openxmlformats.org/officeDocument/2006/customXml" ds:itemID="{B1977F7D-205B-4081-913C-38D41E755F92}">
-  <ds:schemaRefs>
-    <ds:schemaRef ds:uri="http://www.wps.cn/officeDocument/2013/wpsCustomData"/>
-  </ds:schemaRefs>
-</ds:datastoreItem>
 </file>